--- a/_._/OLD/2023-1/BCC/NathanReikdalCervieri/NathanReikdalCervieri_PreProjeto_LucianaPereiraAraujoKohler.docx
+++ b/_._/OLD/2023-1/BCC/NathanReikdalCervieri/NathanReikdalCervieri_PreProjeto_LucianaPereiraAraujoKohler.docx
@@ -1,6 +1,6 @@
 
 <file path=word/document.xml><?xml version="1.0" encoding="utf-8"?>
-<w:document xmlns:wpc="http://schemas.microsoft.com/office/word/2010/wordprocessingCanvas" xmlns:cx="http://schemas.microsoft.com/office/drawing/2014/chartex" xmlns:cx1="http://schemas.microsoft.com/office/drawing/2015/9/8/chartex" xmlns:cx2="http://schemas.microsoft.com/office/drawing/2015/10/21/chartex" xmlns:cx3="http://schemas.microsoft.com/office/drawing/2016/5/9/chartex" xmlns:cx4="http://schemas.microsoft.com/office/drawing/2016/5/10/chartex" xmlns:cx5="http://schemas.microsoft.com/office/drawing/2016/5/11/chartex" xmlns:cx6="http://schemas.microsoft.com/office/drawing/2016/5/12/chartex" xmlns:cx7="http://schemas.microsoft.com/office/drawing/2016/5/13/chartex" xmlns:cx8="http://schemas.microsoft.com/office/drawing/2016/5/14/chartex" xmlns:mc="http://schemas.openxmlformats.org/markup-compatibility/2006" xmlns:aink="http://schemas.microsoft.com/office/drawing/2016/ink" xmlns:am3d="http://schemas.microsoft.com/office/drawing/2017/model3d" xmlns:o="urn:schemas-microsoft-com:office:office" xmlns:oel="http://schemas.microsoft.com/office/2019/extlst" xmlns:r="http://schemas.openxmlformats.org/officeDocument/2006/relationships" xmlns:m="http://schemas.openxmlformats.org/officeDocument/2006/math" xmlns:v="urn:schemas-microsoft-com:vml" xmlns:wp14="http://schemas.microsoft.com/office/word/2010/wordprocessingDrawing" xmlns:wp="http://schemas.openxmlformats.org/drawingml/2006/wordprocessingDrawing" xmlns:w10="urn:schemas-microsoft-com:office:word" xmlns:w="http://schemas.openxmlformats.org/wordprocessingml/2006/main" xmlns:w14="http://schemas.microsoft.com/office/word/2010/wordml" xmlns:w15="http://schemas.microsoft.com/office/word/2012/wordml" xmlns:w16cex="http://schemas.microsoft.com/office/word/2018/wordml/cex" xmlns:w16cid="http://schemas.microsoft.com/office/word/2016/wordml/cid" xmlns:w16="http://schemas.microsoft.com/office/word/2018/wordml" xmlns:w16du="http://schemas.microsoft.com/office/word/2023/wordml/word16du" xmlns:w16sdtdh="http://schemas.microsoft.com/office/word/2020/wordml/sdtdatahash" xmlns:w16se="http://schemas.microsoft.com/office/word/2015/wordml/symex" xmlns:wpg="http://schemas.microsoft.com/office/word/2010/wordprocessingGroup" xmlns:wpi="http://schemas.microsoft.com/office/word/2010/wordprocessingInk" xmlns:wne="http://schemas.microsoft.com/office/word/2006/wordml" xmlns:wps="http://schemas.microsoft.com/office/word/2010/wordprocessingShape" mc:Ignorable="w14 w15 w16se w16cid w16 w16cex w16sdtdh wp14">
+<w:document xmlns:wpc="http://schemas.microsoft.com/office/word/2010/wordprocessingCanvas" xmlns:cx="http://schemas.microsoft.com/office/drawing/2014/chartex" xmlns:cx1="http://schemas.microsoft.com/office/drawing/2015/9/8/chartex" xmlns:cx2="http://schemas.microsoft.com/office/drawing/2015/10/21/chartex" xmlns:cx3="http://schemas.microsoft.com/office/drawing/2016/5/9/chartex" xmlns:cx4="http://schemas.microsoft.com/office/drawing/2016/5/10/chartex" xmlns:cx5="http://schemas.microsoft.com/office/drawing/2016/5/11/chartex" xmlns:cx6="http://schemas.microsoft.com/office/drawing/2016/5/12/chartex" xmlns:cx7="http://schemas.microsoft.com/office/drawing/2016/5/13/chartex" xmlns:cx8="http://schemas.microsoft.com/office/drawing/2016/5/14/chartex" xmlns:mc="http://schemas.openxmlformats.org/markup-compatibility/2006" xmlns:aink="http://schemas.microsoft.com/office/drawing/2016/ink" xmlns:am3d="http://schemas.microsoft.com/office/drawing/2017/model3d" xmlns:o="urn:schemas-microsoft-com:office:office" xmlns:oel="http://schemas.microsoft.com/office/2019/extlst" xmlns:r="http://schemas.openxmlformats.org/officeDocument/2006/relationships" xmlns:m="http://schemas.openxmlformats.org/officeDocument/2006/math" xmlns:v="urn:schemas-microsoft-com:vml" xmlns:wp14="http://schemas.microsoft.com/office/word/2010/wordprocessingDrawing" xmlns:wp="http://schemas.openxmlformats.org/drawingml/2006/wordprocessingDrawing" xmlns:w10="urn:schemas-microsoft-com:office:word" xmlns:w="http://schemas.openxmlformats.org/wordprocessingml/2006/main" xmlns:w14="http://schemas.microsoft.com/office/word/2010/wordml" xmlns:w15="http://schemas.microsoft.com/office/word/2012/wordml" xmlns:w16cex="http://schemas.microsoft.com/office/word/2018/wordml/cex" xmlns:w16cid="http://schemas.microsoft.com/office/word/2016/wordml/cid" xmlns:w16="http://schemas.microsoft.com/office/word/2018/wordml" xmlns:w16sdtdh="http://schemas.microsoft.com/office/word/2020/wordml/sdtdatahash" xmlns:w16se="http://schemas.microsoft.com/office/word/2015/wordml/symex" xmlns:wpg="http://schemas.microsoft.com/office/word/2010/wordprocessingGroup" xmlns:wpi="http://schemas.microsoft.com/office/word/2010/wordprocessingInk" xmlns:wne="http://schemas.microsoft.com/office/word/2006/wordml" xmlns:wps="http://schemas.microsoft.com/office/word/2010/wordprocessingShape" mc:Ignorable="w14 w15 w16se w16cid w16 w16cex w16sdtdh wp14">
   <w:body>
     <w:tbl>
       <w:tblPr>
@@ -246,7 +246,60 @@
         <w:pStyle w:val="TF-TEXTO"/>
       </w:pPr>
       <w:r>
-        <w:t>No cenário da internet é impossível determinar o impacto que páginas da web tem na nossa percepção da tecnologia de comunicação mundial. Tudo pode ser encontrado em páginas da web, desde conhecimentos diversos como a Wikipédia, ferramentas de pesquisa como o Google até websites de compra online como o Mercado livre e a Amazon. Websites são nossa interface de comunicação com as várias facetas do mundo online, e com isso temos a multitude de sistemas e projetos de código relevantes a seus domínios.</w:t>
+        <w:t xml:space="preserve">No cenário da internet é impossível determinar o impacto que páginas da web tem na nossa percepção da tecnologia de comunicação mundial. Tudo pode ser encontrado em páginas da web, desde conhecimentos diversos como a Wikipédia, ferramentas de pesquisa como o Google até websites de compra online como o Mercado livre e a Amazon. </w:t>
+      </w:r>
+      <w:commentRangeStart w:id="9"/>
+      <w:r>
+        <w:t xml:space="preserve">Websites são </w:t>
+      </w:r>
+      <w:commentRangeStart w:id="10"/>
+      <w:r>
+        <w:t xml:space="preserve">nossa </w:t>
+      </w:r>
+      <w:commentRangeEnd w:id="10"/>
+      <w:r>
+        <w:rPr>
+          <w:rStyle w:val="Refdecomentrio"/>
+        </w:rPr>
+        <w:commentReference w:id="10"/>
+      </w:r>
+      <w:r>
+        <w:t>interface de comunicação com as várias facetas do mundo onlin</w:t>
+      </w:r>
+      <w:commentRangeStart w:id="11"/>
+      <w:r>
+        <w:t xml:space="preserve">e, </w:t>
+      </w:r>
+      <w:commentRangeEnd w:id="11"/>
+      <w:r>
+        <w:rPr>
+          <w:rStyle w:val="Refdecomentrio"/>
+        </w:rPr>
+        <w:commentReference w:id="11"/>
+      </w:r>
+      <w:r>
+        <w:t xml:space="preserve">e com isso </w:t>
+      </w:r>
+      <w:commentRangeStart w:id="12"/>
+      <w:r>
+        <w:t xml:space="preserve">temos </w:t>
+      </w:r>
+      <w:commentRangeEnd w:id="12"/>
+      <w:r>
+        <w:rPr>
+          <w:rStyle w:val="Refdecomentrio"/>
+        </w:rPr>
+        <w:commentReference w:id="12"/>
+      </w:r>
+      <w:r>
+        <w:t>a multitude de sistemas e projetos de código relevantes a seus domínios.</w:t>
+      </w:r>
+      <w:commentRangeEnd w:id="9"/>
+      <w:r>
+        <w:rPr>
+          <w:rStyle w:val="Refdecomentrio"/>
+        </w:rPr>
+        <w:commentReference w:id="9"/>
       </w:r>
     </w:p>
     <w:p>
@@ -261,8 +314,38 @@
       <w:pPr>
         <w:pStyle w:val="TF-TEXTO"/>
       </w:pPr>
-      <w:r>
-        <w:t>Porém em todos projetos, independente da tecnologia, existe uma certeza: sistemas algum dia viram um “sistema legado”. Dedeke (2012) define sistema legado como um “agregado de soluções de software, cuja linguagem, padrões, código e tecnologias pertencem a uma geração passada, ou era de inovação”, e um projeto legado possui vários problemas inerentes a sua condição, como o custo de manutenção, dificuldade de alteração e incerteza em correções.</w:t>
+      <w:commentRangeStart w:id="13"/>
+      <w:commentRangeStart w:id="14"/>
+      <w:r>
+        <w:t xml:space="preserve">Porém </w:t>
+      </w:r>
+      <w:commentRangeEnd w:id="13"/>
+      <w:r>
+        <w:rPr>
+          <w:rStyle w:val="Refdecomentrio"/>
+        </w:rPr>
+        <w:commentReference w:id="13"/>
+      </w:r>
+      <w:commentRangeStart w:id="15"/>
+      <w:r>
+        <w:t xml:space="preserve">em todos projetos, independente da tecnologia, existe uma certeza: sistemas algum dia viram um “sistema legado”. </w:t>
+      </w:r>
+      <w:commentRangeEnd w:id="15"/>
+      <w:r>
+        <w:rPr>
+          <w:rStyle w:val="Refdecomentrio"/>
+        </w:rPr>
+        <w:commentReference w:id="15"/>
+      </w:r>
+      <w:r>
+        <w:t>Dedeke (2012) define sistema legado como um “agregado de soluções de software, cuja linguagem, padrões, código e tecnologias pertencem a uma geração passada, ou era de inovação”, e um projeto legado possui vários problemas inerentes a sua condição, como o custo de manutenção, dificuldade de alteração e incerteza em correções.</w:t>
+      </w:r>
+      <w:commentRangeEnd w:id="14"/>
+      <w:r>
+        <w:rPr>
+          <w:rStyle w:val="Refdecomentrio"/>
+        </w:rPr>
+        <w:commentReference w:id="14"/>
       </w:r>
     </w:p>
     <w:p>
@@ -286,7 +369,49 @@
         <w:t xml:space="preserve"> versão 15</w:t>
       </w:r>
       <w:r>
-        <w:t>, onde novas versões trazem novas funcionalidades e correção de inconsistências ou problemas de segurança. Essas atualizações também trazem alterações que as tornam parcialmente incompatíveis com código escrito previamente. Assim, se o desenvolvedor que utiliza o framework não realizar o esforço para atualizar versões do sistema com frequência pode acabar em um estado onde o custo de atualizar todo o projeto para uma nova versão não parece valer a vantagem que as atualizações trazem. Isso é inaceitável em casos onde a falta de atualização causa falhas críticas de segurança, mas ainda pode ser complicado justificar o custo da atualização contra reescrever partes do sistema do início.</w:t>
+        <w:t xml:space="preserve">, </w:t>
+      </w:r>
+      <w:commentRangeStart w:id="16"/>
+      <w:r>
+        <w:t xml:space="preserve">onde </w:t>
+      </w:r>
+      <w:commentRangeEnd w:id="16"/>
+      <w:r>
+        <w:rPr>
+          <w:rStyle w:val="Refdecomentrio"/>
+        </w:rPr>
+        <w:commentReference w:id="16"/>
+      </w:r>
+      <w:r>
+        <w:t xml:space="preserve">novas versões trazem novas funcionalidades e correção de inconsistências ou problemas de segurança. Essas atualizações também trazem alterações que as tornam parcialmente incompatíveis com código escrito previamente. Assim, se o desenvolvedor que utiliza o framework não realizar o esforço para atualizar versões do sistema com frequência pode acabar em um estado </w:t>
+      </w:r>
+      <w:commentRangeStart w:id="17"/>
+      <w:r>
+        <w:t xml:space="preserve">onde </w:t>
+      </w:r>
+      <w:commentRangeEnd w:id="17"/>
+      <w:r>
+        <w:rPr>
+          <w:rStyle w:val="Refdecomentrio"/>
+        </w:rPr>
+        <w:commentReference w:id="17"/>
+      </w:r>
+      <w:r>
+        <w:t xml:space="preserve">o custo de atualizar todo o projeto para uma nova versão não parece valer a vantagem que as atualizações trazem. Isso é inaceitável em casos </w:t>
+      </w:r>
+      <w:commentRangeStart w:id="18"/>
+      <w:r>
+        <w:t xml:space="preserve">onde </w:t>
+      </w:r>
+      <w:commentRangeEnd w:id="18"/>
+      <w:r>
+        <w:rPr>
+          <w:rStyle w:val="Refdecomentrio"/>
+        </w:rPr>
+        <w:commentReference w:id="18"/>
+      </w:r>
+      <w:r>
+        <w:t>a falta de atualização causa falhas críticas de segurança, mas ainda pode ser complicado justificar o custo da atualização contra reescrever partes do sistema do início.</w:t>
       </w:r>
     </w:p>
     <w:p>
@@ -299,6 +424,7 @@
       <w:r>
         <w:t>, este projeto pretende desenvolver uma ferramenta que auxilia na atualização de aplicações Angular de modo a diminuir o custo e tempo de alteração</w:t>
       </w:r>
+      <w:commentRangeStart w:id="19"/>
       <w:r>
         <w:t>.</w:t>
       </w:r>
@@ -336,7 +462,17 @@
         <w:t>do Angular</w:t>
       </w:r>
       <w:r>
-        <w:t xml:space="preserve"> (ANGULAR, 2023)</w:t>
+        <w:t xml:space="preserve"> </w:t>
+      </w:r>
+      <w:commentRangeEnd w:id="19"/>
+      <w:r>
+        <w:rPr>
+          <w:rStyle w:val="Refdecomentrio"/>
+        </w:rPr>
+        <w:commentReference w:id="19"/>
+      </w:r>
+      <w:r>
+        <w:t>(ANGULAR, 2023)</w:t>
       </w:r>
       <w:r>
         <w:t>.</w:t>
@@ -344,8 +480,19 @@
       <w:r>
         <w:t xml:space="preserve"> </w:t>
       </w:r>
-      <w:r>
-        <w:t xml:space="preserve">E desta maneira garante </w:t>
+      <w:commentRangeStart w:id="20"/>
+      <w:r>
+        <w:t>E des</w:t>
+      </w:r>
+      <w:commentRangeEnd w:id="20"/>
+      <w:r>
+        <w:rPr>
+          <w:rStyle w:val="Refdecomentrio"/>
+        </w:rPr>
+        <w:commentReference w:id="20"/>
+      </w:r>
+      <w:r>
+        <w:t xml:space="preserve">ta maneira garante </w:t>
       </w:r>
       <w:r>
         <w:t xml:space="preserve">o funcionamento das funções </w:t>
@@ -361,47 +508,58 @@
       <w:pPr>
         <w:pStyle w:val="Ttulo2"/>
       </w:pPr>
-      <w:bookmarkStart w:id="9" w:name="_Toc419598576"/>
-      <w:bookmarkStart w:id="10" w:name="_Toc420721317"/>
-      <w:bookmarkStart w:id="11" w:name="_Toc420721467"/>
-      <w:bookmarkStart w:id="12" w:name="_Toc420721562"/>
-      <w:bookmarkStart w:id="13" w:name="_Toc420721768"/>
-      <w:bookmarkStart w:id="14" w:name="_Toc420723209"/>
-      <w:bookmarkStart w:id="15" w:name="_Toc482682370"/>
-      <w:bookmarkStart w:id="16" w:name="_Toc54164904"/>
-      <w:bookmarkStart w:id="17" w:name="_Toc54165664"/>
-      <w:bookmarkStart w:id="18" w:name="_Toc54169316"/>
-      <w:bookmarkStart w:id="19" w:name="_Toc96347426"/>
-      <w:bookmarkStart w:id="20" w:name="_Toc96357710"/>
-      <w:bookmarkStart w:id="21" w:name="_Toc96491850"/>
-      <w:bookmarkStart w:id="22" w:name="_Toc411603090"/>
+      <w:bookmarkStart w:id="21" w:name="_Toc419598576"/>
+      <w:bookmarkStart w:id="22" w:name="_Toc420721317"/>
+      <w:bookmarkStart w:id="23" w:name="_Toc420721467"/>
+      <w:bookmarkStart w:id="24" w:name="_Toc420721562"/>
+      <w:bookmarkStart w:id="25" w:name="_Toc420721768"/>
+      <w:bookmarkStart w:id="26" w:name="_Toc420723209"/>
+      <w:bookmarkStart w:id="27" w:name="_Toc482682370"/>
+      <w:bookmarkStart w:id="28" w:name="_Toc54164904"/>
+      <w:bookmarkStart w:id="29" w:name="_Toc54165664"/>
+      <w:bookmarkStart w:id="30" w:name="_Toc54169316"/>
+      <w:bookmarkStart w:id="31" w:name="_Toc96347426"/>
+      <w:bookmarkStart w:id="32" w:name="_Toc96357710"/>
+      <w:bookmarkStart w:id="33" w:name="_Toc96491850"/>
+      <w:bookmarkStart w:id="34" w:name="_Toc411603090"/>
       <w:r>
         <w:t>OBJETIVOS</w:t>
       </w:r>
-      <w:bookmarkEnd w:id="9"/>
-      <w:bookmarkEnd w:id="10"/>
-      <w:bookmarkEnd w:id="11"/>
-      <w:bookmarkEnd w:id="12"/>
-      <w:bookmarkEnd w:id="13"/>
-      <w:bookmarkEnd w:id="14"/>
-      <w:bookmarkEnd w:id="15"/>
-      <w:bookmarkEnd w:id="16"/>
-      <w:bookmarkEnd w:id="17"/>
-      <w:bookmarkEnd w:id="18"/>
-      <w:bookmarkEnd w:id="19"/>
-      <w:bookmarkEnd w:id="20"/>
       <w:bookmarkEnd w:id="21"/>
       <w:bookmarkEnd w:id="22"/>
+      <w:bookmarkEnd w:id="23"/>
+      <w:bookmarkEnd w:id="24"/>
+      <w:bookmarkEnd w:id="25"/>
+      <w:bookmarkEnd w:id="26"/>
+      <w:bookmarkEnd w:id="27"/>
+      <w:bookmarkEnd w:id="28"/>
+      <w:bookmarkEnd w:id="29"/>
+      <w:bookmarkEnd w:id="30"/>
+      <w:bookmarkEnd w:id="31"/>
+      <w:bookmarkEnd w:id="32"/>
+      <w:bookmarkEnd w:id="33"/>
+      <w:bookmarkEnd w:id="34"/>
     </w:p>
     <w:p>
       <w:pPr>
         <w:pStyle w:val="TF-TEXTO"/>
       </w:pPr>
+      <w:commentRangeStart w:id="35"/>
       <w:r>
         <w:t xml:space="preserve">O </w:t>
       </w:r>
       <w:r>
-        <w:t>objetivo é simplificar o processo de atualização de código escrito na versão 14 para a 15 do framework Angular para diminuir o tempo e trabalho necessário através da automatização da análise do projeto e alterações a serem</w:t>
+        <w:t xml:space="preserve">objetivo é simplificar </w:t>
+      </w:r>
+      <w:commentRangeEnd w:id="35"/>
+      <w:r>
+        <w:rPr>
+          <w:rStyle w:val="Refdecomentrio"/>
+        </w:rPr>
+        <w:commentReference w:id="35"/>
+      </w:r>
+      <w:r>
+        <w:t>o processo de atualização de código escrito na versão 14 para a 15 do framework Angular para diminuir o tempo e trabalho necessário através da automatização da análise do projeto e alterações a serem</w:t>
       </w:r>
       <w:r>
         <w:t xml:space="preserve"> feitas</w:t>
@@ -464,7 +622,7 @@
       <w:pPr>
         <w:pStyle w:val="Ttulo1"/>
       </w:pPr>
-      <w:bookmarkStart w:id="23" w:name="_Toc419598587"/>
+      <w:bookmarkStart w:id="36" w:name="_Toc419598587"/>
       <w:r>
         <w:t xml:space="preserve">trabalhos </w:t>
       </w:r>
@@ -477,7 +635,35 @@
         <w:pStyle w:val="TF-TEXTO"/>
       </w:pPr>
       <w:r>
-        <w:t>São apresentados trabalhos com características semelhantes aos principais objetivos do estudo proposto. O primeiro é uma ferramenta de auxílio de atualização de projetos dotnet (DOTNET, 2021). O segundo é um assistente de atualização parecido com o primeiro, mas com foco em atualização de projetos AngularJS para Angular (OLSON, 2018). E o terceiro é uma proposta de método de conversão de projetos legados para tecnologia de nuvem (COSTA, 2018).</w:t>
+        <w:t xml:space="preserve">São apresentados trabalhos com características semelhantes aos principais objetivos do estudo proposto. O primeiro é uma ferramenta de auxílio de atualização de projetos </w:t>
+      </w:r>
+      <w:commentRangeStart w:id="37"/>
+      <w:r>
+        <w:t xml:space="preserve">dotnet </w:t>
+      </w:r>
+      <w:commentRangeEnd w:id="37"/>
+      <w:r>
+        <w:rPr>
+          <w:rStyle w:val="Refdecomentrio"/>
+        </w:rPr>
+        <w:commentReference w:id="37"/>
+      </w:r>
+      <w:r>
+        <w:t xml:space="preserve">(DOTNET, 2021). O segundo é um assistente de atualização parecido com o primeiro, mas com foco em atualização de projetos AngularJS para Angular (OLSON, 2018). </w:t>
+      </w:r>
+      <w:commentRangeStart w:id="38"/>
+      <w:r>
+        <w:t xml:space="preserve">E o </w:t>
+      </w:r>
+      <w:commentRangeEnd w:id="38"/>
+      <w:r>
+        <w:rPr>
+          <w:rStyle w:val="Refdecomentrio"/>
+        </w:rPr>
+        <w:commentReference w:id="38"/>
+      </w:r>
+      <w:r>
+        <w:t>terceiro é uma proposta de método de conversão de projetos legados para tecnologia de nuvem (COSTA, 2018).</w:t>
       </w:r>
     </w:p>
     <w:p>
@@ -505,7 +691,35 @@
         <w:t xml:space="preserve">O </w:t>
       </w:r>
       <w:r>
-        <w:t>Dotnet upgrade Assistant (DOTNET, 2021) é uma ferramenta open source desenvolvida inicialmente pela Microsoft para facilitar o processo de atualização de projetos e soluções dotnet de versões passadas para versões mais atualizadas. Atualmente, suporta os seguintes tipos de projeto: ASP.NET MVC, Windows Forms, Windows Presentation Foundation (WPF); Console app; Libraries; UWP to Windows App SDK (WinUI); Xamarin.Forms to .NET MAUI.</w:t>
+        <w:t xml:space="preserve">Dotnet upgrade Assistant (DOTNET, 2021) é uma ferramenta </w:t>
+      </w:r>
+      <w:commentRangeStart w:id="39"/>
+      <w:r>
+        <w:t xml:space="preserve">open source </w:t>
+      </w:r>
+      <w:commentRangeEnd w:id="39"/>
+      <w:r>
+        <w:rPr>
+          <w:rStyle w:val="Refdecomentrio"/>
+        </w:rPr>
+        <w:commentReference w:id="39"/>
+      </w:r>
+      <w:r>
+        <w:t xml:space="preserve">desenvolvida inicialmente pela Microsoft para facilitar o processo de atualização de projetos e soluções </w:t>
+      </w:r>
+      <w:commentRangeStart w:id="40"/>
+      <w:r>
+        <w:t xml:space="preserve">dotnet </w:t>
+      </w:r>
+      <w:commentRangeEnd w:id="40"/>
+      <w:r>
+        <w:rPr>
+          <w:rStyle w:val="Refdecomentrio"/>
+        </w:rPr>
+        <w:commentReference w:id="40"/>
+      </w:r>
+      <w:r>
+        <w:t>de versões passadas para versões mais atualizadas. Atualmente, suporta os seguintes tipos de projeto: ASP.NET MVC, Windows Forms, Windows Presentation Foundation (WPF); Console app; Libraries; UWP to Windows App SDK (WinUI); Xamarin.Forms to .NET MAUI.</w:t>
       </w:r>
     </w:p>
     <w:p>
@@ -513,8 +727,37 @@
         <w:pStyle w:val="TF-TEXTO"/>
         <w:ind w:firstLine="567"/>
       </w:pPr>
-      <w:r>
-        <w:t>A ferramenta tem 2 pontos principais: Analisar e atualizar. Ao analisar um projeto, a ferramenta verifica pacotes, referências, referências a framework e chamadas a pacotes que possam ter alterações que causam quebra e APIs não suportadas, com o intuito de decidir uma ação entre remover, adicionar e atualizar as partes para ficar compatível com a versão de destino.</w:t>
+      <w:commentRangeStart w:id="41"/>
+      <w:r>
+        <w:t xml:space="preserve">A ferramenta tem </w:t>
+      </w:r>
+      <w:commentRangeStart w:id="42"/>
+      <w:r>
+        <w:t>2</w:t>
+      </w:r>
+      <w:commentRangeEnd w:id="42"/>
+      <w:r>
+        <w:rPr>
+          <w:rStyle w:val="Refdecomentrio"/>
+        </w:rPr>
+        <w:commentReference w:id="42"/>
+      </w:r>
+      <w:r>
+        <w:t xml:space="preserve"> pontos principais: </w:t>
+      </w:r>
+      <w:commentRangeStart w:id="43"/>
+      <w:r>
+        <w:t xml:space="preserve">Analisar </w:t>
+      </w:r>
+      <w:commentRangeEnd w:id="43"/>
+      <w:r>
+        <w:rPr>
+          <w:rStyle w:val="Refdecomentrio"/>
+        </w:rPr>
+        <w:commentReference w:id="43"/>
+      </w:r>
+      <w:r>
+        <w:t>e atualizar. Ao analisar um projeto, a ferramenta verifica pacotes, referências, referências a framework e chamadas a pacotes que possam ter alterações que causam quebra e APIs não suportadas, com o intuito de decidir uma ação entre remover, adicionar e atualizar as partes para ficar compatível com a versão de destino.</w:t>
       </w:r>
     </w:p>
     <w:p>
@@ -538,6 +781,13 @@
       <w:r>
         <w:t>Após executar a ferramenta, a aplicação não estará completamente funcional, mas os analisadores criados no passo de update apontam alterações manuais que ainda são necessárias para garantir o funcionamento da solução.</w:t>
       </w:r>
+      <w:commentRangeEnd w:id="41"/>
+      <w:r>
+        <w:rPr>
+          <w:rStyle w:val="Refdecomentrio"/>
+        </w:rPr>
+        <w:commentReference w:id="41"/>
+      </w:r>
     </w:p>
     <w:p>
       <w:pPr>
@@ -545,7 +795,35 @@
         <w:ind w:firstLine="567"/>
       </w:pPr>
       <w:r>
-        <w:t xml:space="preserve">Para utilizar o assistente, se usa uma interface por linha de comando em duas partes, uma parte interativa e outra não interativa. Durante a parte interativa, o usuário acompanha a ferramenta durante alguns trechos do processo onde tem que decidir como algumas ações serão realizadas. Em outros trechos a ferramenta roda de maneira não interativa, realizando alterações de modo automático. Após todo processo, é gerado um arquivo, ou conjunto de logs que indica o processamento realizado, assim como gera um relatório dos passos como pode ser visto </w:t>
+        <w:t xml:space="preserve">Para utilizar o assistente, se usa uma interface por linha de comando em duas partes, uma parte interativa e outra não interativa. Durante a parte interativa, o usuário acompanha a ferramenta durante alguns trechos do processo </w:t>
+      </w:r>
+      <w:commentRangeStart w:id="44"/>
+      <w:r>
+        <w:t xml:space="preserve">onde </w:t>
+      </w:r>
+      <w:commentRangeEnd w:id="44"/>
+      <w:r>
+        <w:rPr>
+          <w:rStyle w:val="Refdecomentrio"/>
+        </w:rPr>
+        <w:commentReference w:id="44"/>
+      </w:r>
+      <w:r>
+        <w:t xml:space="preserve">tem que decidir como algumas ações serão realizadas. </w:t>
+      </w:r>
+      <w:commentRangeStart w:id="45"/>
+      <w:r>
+        <w:t xml:space="preserve">Em outros trechos a </w:t>
+      </w:r>
+      <w:commentRangeEnd w:id="45"/>
+      <w:r>
+        <w:rPr>
+          <w:rStyle w:val="Refdecomentrio"/>
+        </w:rPr>
+        <w:commentReference w:id="45"/>
+      </w:r>
+      <w:r>
+        <w:t xml:space="preserve">ferramenta roda de maneira não interativa, realizando alterações de modo automático. Após todo processo, é gerado um arquivo, ou conjunto de logs que indica o processamento realizado, assim como gera um relatório dos passos como pode ser visto </w:t>
       </w:r>
       <w:r>
         <w:t xml:space="preserve">na </w:t>
@@ -582,19 +860,32 @@
       <w:pPr>
         <w:pStyle w:val="TF-LEGENDA"/>
       </w:pPr>
-      <w:bookmarkStart w:id="24" w:name="_Ref132481979"/>
+      <w:bookmarkStart w:id="46" w:name="_Ref132481979"/>
       <w:r>
         <w:t xml:space="preserve">Figura </w:t>
       </w:r>
-      <w:fldSimple w:instr=" SEQ Figura \* ARABIC ">
-        <w:r>
-          <w:rPr>
-            <w:noProof/>
-          </w:rPr>
-          <w:t>1</w:t>
-        </w:r>
-      </w:fldSimple>
-      <w:bookmarkEnd w:id="24"/>
+      <w:r>
+        <w:fldChar w:fldCharType="begin"/>
+      </w:r>
+      <w:r>
+        <w:instrText xml:space="preserve"> SEQ Figura \* ARABIC </w:instrText>
+      </w:r>
+      <w:r>
+        <w:fldChar w:fldCharType="separate"/>
+      </w:r>
+      <w:r>
+        <w:rPr>
+          <w:noProof/>
+        </w:rPr>
+        <w:t>1</w:t>
+      </w:r>
+      <w:r>
+        <w:rPr>
+          <w:noProof/>
+        </w:rPr>
+        <w:fldChar w:fldCharType="end"/>
+      </w:r>
+      <w:bookmarkEnd w:id="46"/>
       <w:r>
         <w:t xml:space="preserve"> - Relatório em HMTL</w:t>
       </w:r>
@@ -603,6 +894,7 @@
       <w:pPr>
         <w:pStyle w:val="TF-FIGURA"/>
       </w:pPr>
+      <w:commentRangeStart w:id="47"/>
       <w:r>
         <w:rPr>
           <w:noProof/>
@@ -625,7 +917,7 @@
                     </pic:cNvPicPr>
                   </pic:nvPicPr>
                   <pic:blipFill>
-                    <a:blip r:embed="rId11" cstate="print">
+                    <a:blip r:embed="rId15" cstate="print">
                       <a:extLst>
                         <a:ext uri="{28A0092B-C50C-407E-A947-70E740481C1C}">
                           <a14:useLocalDpi xmlns:a14="http://schemas.microsoft.com/office/drawing/2010/main" val="0"/>
@@ -656,6 +948,13 @@
           </wp:inline>
         </w:drawing>
       </w:r>
+      <w:commentRangeEnd w:id="47"/>
+      <w:r>
+        <w:rPr>
+          <w:rStyle w:val="Refdecomentrio"/>
+        </w:rPr>
+        <w:commentReference w:id="47"/>
+      </w:r>
     </w:p>
     <w:p>
       <w:pPr>
@@ -671,7 +970,18 @@
         <w:ind w:firstLine="567"/>
       </w:pPr>
       <w:r>
-        <w:t>A ferramenta não é capaz de fazer todos os passos por si só, requerendo interação do usuário em alguns casos, assim como necessita de autenticação para buscar pacotes NuGet relevantes. Atualmente o assistente de atualização não é capaz de analisar a viabilidade e/ou custo da atualização, ao afirmar que se assume que projetos a utilizando já foram revisados.</w:t>
+        <w:t xml:space="preserve">A ferramenta não é capaz de fazer todos os passos por si só, requerendo interação do usuário em alguns casos, assim como necessita de autenticação para buscar pacotes NuGet relevantes. Atualmente o assistente de atualização não é capaz de analisar a viabilidade e/ou custo da atualização, </w:t>
+      </w:r>
+      <w:commentRangeStart w:id="48"/>
+      <w:r>
+        <w:t>ao afirmar que se assume que projetos a utilizando já foram revisados.</w:t>
+      </w:r>
+      <w:commentRangeEnd w:id="48"/>
+      <w:r>
+        <w:rPr>
+          <w:rStyle w:val="Refdecomentrio"/>
+        </w:rPr>
+        <w:commentReference w:id="48"/>
       </w:r>
     </w:p>
     <w:p>
@@ -699,7 +1009,20 @@
       </w:pPr>
       <w:r>
         <w:tab/>
-        <w:t>A ferramenta analisa o código da aplicação e cria relatórios de antipadrões de desenvolvimento e quais arquivos e linhas de código necessitam ser alteradas, assim como gera um relatório que indica recomendações e preparações necessárias para realizar a atualização.</w:t>
+      </w:r>
+      <w:commentRangeStart w:id="49"/>
+      <w:r>
+        <w:t>A</w:t>
+      </w:r>
+      <w:commentRangeEnd w:id="49"/>
+      <w:r>
+        <w:rPr>
+          <w:rStyle w:val="Refdecomentrio"/>
+        </w:rPr>
+        <w:commentReference w:id="49"/>
+      </w:r>
+      <w:r>
+        <w:t xml:space="preserve"> ferramenta analisa o código da aplicação e cria relatórios de antipadrões de desenvolvimento e quais arquivos e linhas de código necessitam ser alteradas, assim como gera um relatório que indica recomendações e preparações necessárias para realizar a atualização.</w:t>
       </w:r>
     </w:p>
     <w:p>
@@ -708,7 +1031,20 @@
       </w:pPr>
       <w:r>
         <w:tab/>
-        <w:t xml:space="preserve">Para isso tem alguns passos para realizar a análise: primeiro busca o caminho de todos os arquivos para serem analisados e quais arquivos para ignorar através de parâmetros de inicialização; depois conta assincronamente as linhas de código encontradas no projeto e executa o passo de análise que realiza vários testes </w:t>
+      </w:r>
+      <w:commentRangeStart w:id="50"/>
+      <w:r>
+        <w:t>Para isso tem alguns passos para realizar a análise</w:t>
+      </w:r>
+      <w:commentRangeEnd w:id="50"/>
+      <w:r>
+        <w:rPr>
+          <w:rStyle w:val="Refdecomentrio"/>
+        </w:rPr>
+        <w:commentReference w:id="50"/>
+      </w:r>
+      <w:r>
+        <w:t xml:space="preserve">: primeiro busca o caminho de todos os arquivos para serem analisados e quais arquivos para ignorar através de parâmetros de inicialização; depois conta assincronamente as linhas de código encontradas no projeto e executa o passo de análise que realiza vários testes </w:t>
       </w:r>
       <w:r>
         <w:lastRenderedPageBreak/>
@@ -720,23 +1056,61 @@
         <w:pStyle w:val="TF-TEXTO"/>
       </w:pPr>
       <w:r>
-        <w:t>O ngMigration Assistant realiza o trabalho de catalogar quais os pontos do projeto onde é necessário realizar algum tipo de alteração para se conseguir atualizar o projeto do AngularJS para Angular, porém não realiza nenhuma alteração de maneira automatizada. O relatório traz também uma contagem das linhas de código que necessitam alteração de maneira a estimar tempo de desenvolvimento, ao apontar que 880 linhas de código é equivalente a 1 mês de trabalho. Conclui-se que a ferramenta é útil para diminuir o trabalho de planejamento de migração, mas não auxilia o processo de atualização em si.</w:t>
+        <w:t xml:space="preserve">O ngMigration Assistant realiza o trabalho de catalogar quais os pontos do projeto </w:t>
+      </w:r>
+      <w:commentRangeStart w:id="51"/>
+      <w:r>
+        <w:t xml:space="preserve">onde é necessário </w:t>
+      </w:r>
+      <w:commentRangeEnd w:id="51"/>
+      <w:r>
+        <w:rPr>
+          <w:rStyle w:val="Refdecomentrio"/>
+        </w:rPr>
+        <w:commentReference w:id="51"/>
+      </w:r>
+      <w:r>
+        <w:t>realizar algum tipo de alteração para se conseguir atualizar o projeto do AngularJS para Angular, porém não realiza nenhuma alteração de maneira automatizada. O relatório traz também uma contagem das linhas de código que necessitam alteração de maneira a estimar tempo de desenvolvimento, ao apontar que 880 linhas de código é equivalente a 1 mês de trabalho. Conclui-se que a ferramenta é útil para diminuir o trabalho de planejamento de migração, mas não auxilia o processo de atualização em si.</w:t>
       </w:r>
     </w:p>
     <w:p>
       <w:pPr>
         <w:pStyle w:val="Ttulo2"/>
       </w:pPr>
+      <w:commentRangeStart w:id="52"/>
       <w:r>
         <w:t>Uma proposta de migração de sistemas legados do governo para a nuvem</w:t>
       </w:r>
+      <w:commentRangeEnd w:id="52"/>
+      <w:r>
+        <w:rPr>
+          <w:rStyle w:val="Refdecomentrio"/>
+          <w:caps w:val="0"/>
+          <w:color w:val="auto"/>
+        </w:rPr>
+        <w:commentReference w:id="52"/>
+      </w:r>
     </w:p>
     <w:p>
       <w:pPr>
         <w:pStyle w:val="TF-TEXTO"/>
       </w:pPr>
       <w:r>
-        <w:t>O trabalho de Costa (2018) é uma tentativa de gerar uma proposta de um modelo de referência para migração de sistemas legados para nuvem. O objetivo é produzir um método de cálculo do Indicador de Percepção de Risco (IPR), cuja validade e aplicabilidade é determinada a partir de um estudo de caso e uma pesquisa de opinião aos órgãos da Administração Pública Federal (APF) que são o foco e os que mais se beneficiarão dos resultados.</w:t>
+        <w:t xml:space="preserve">O trabalho de Costa (2018) </w:t>
+      </w:r>
+      <w:commentRangeStart w:id="53"/>
+      <w:r>
+        <w:t xml:space="preserve">é uma tentativa de gerar uma proposta </w:t>
+      </w:r>
+      <w:commentRangeEnd w:id="53"/>
+      <w:r>
+        <w:rPr>
+          <w:rStyle w:val="Refdecomentrio"/>
+        </w:rPr>
+        <w:commentReference w:id="53"/>
+      </w:r>
+      <w:r>
+        <w:t>de um modelo de referência para migração de sistemas legados para nuvem. O objetivo é produzir um método de cálculo do Indicador de Percepção de Risco (IPR), cuja validade e aplicabilidade é determinada a partir de um estudo de caso e uma pesquisa de opinião aos órgãos da Administração Pública Federal (APF) que são o foco e os que mais se beneficiarão dos resultados.</w:t>
       </w:r>
     </w:p>
     <w:p>
@@ -789,14 +1163,14 @@
       <w:pPr>
         <w:pStyle w:val="Ttulo1"/>
       </w:pPr>
-      <w:bookmarkStart w:id="25" w:name="_Toc54164921"/>
-      <w:bookmarkStart w:id="26" w:name="_Toc54165675"/>
-      <w:bookmarkStart w:id="27" w:name="_Toc54169333"/>
-      <w:bookmarkStart w:id="28" w:name="_Toc96347439"/>
-      <w:bookmarkStart w:id="29" w:name="_Toc96357723"/>
-      <w:bookmarkStart w:id="30" w:name="_Toc96491866"/>
-      <w:bookmarkStart w:id="31" w:name="_Toc411603107"/>
-      <w:bookmarkEnd w:id="23"/>
+      <w:bookmarkStart w:id="54" w:name="_Toc54164921"/>
+      <w:bookmarkStart w:id="55" w:name="_Toc54165675"/>
+      <w:bookmarkStart w:id="56" w:name="_Toc54169333"/>
+      <w:bookmarkStart w:id="57" w:name="_Toc96347439"/>
+      <w:bookmarkStart w:id="58" w:name="_Toc96357723"/>
+      <w:bookmarkStart w:id="59" w:name="_Toc96491866"/>
+      <w:bookmarkStart w:id="60" w:name="_Toc411603107"/>
+      <w:bookmarkEnd w:id="36"/>
       <w:r>
         <w:t>proposta</w:t>
       </w:r>
@@ -813,7 +1187,21 @@
         <w:tab/>
       </w:r>
       <w:r>
-        <w:t>Neste capítulo será realizado uma análise dos trabalhos correlatos, assim como uma descrição dos requisitos do trabalho e a exposição da metodologia prevista</w:t>
+        <w:t xml:space="preserve">Neste capítulo será </w:t>
+      </w:r>
+      <w:commentRangeStart w:id="61"/>
+      <w:r>
+        <w:t xml:space="preserve">realizado </w:t>
+      </w:r>
+      <w:commentRangeEnd w:id="61"/>
+      <w:r>
+        <w:rPr>
+          <w:rStyle w:val="Refdecomentrio"/>
+        </w:rPr>
+        <w:commentReference w:id="61"/>
+      </w:r>
+      <w:r>
+        <w:t>uma análise dos trabalhos correlatos, assim como uma descrição dos requisitos do trabalho e a exposição da metodologia prevista</w:t>
       </w:r>
       <w:r>
         <w:t>.</w:t>
@@ -823,16 +1211,26 @@
       <w:pPr>
         <w:pStyle w:val="Ttulo2"/>
       </w:pPr>
-      <w:bookmarkStart w:id="32" w:name="_Toc54164915"/>
-      <w:bookmarkStart w:id="33" w:name="_Toc54165669"/>
-      <w:bookmarkStart w:id="34" w:name="_Toc54169327"/>
-      <w:bookmarkStart w:id="35" w:name="_Toc96347433"/>
-      <w:bookmarkStart w:id="36" w:name="_Toc96357717"/>
-      <w:bookmarkStart w:id="37" w:name="_Toc96491860"/>
-      <w:bookmarkStart w:id="38" w:name="_Toc351015594"/>
+      <w:bookmarkStart w:id="62" w:name="_Toc54164915"/>
+      <w:bookmarkStart w:id="63" w:name="_Toc54165669"/>
+      <w:bookmarkStart w:id="64" w:name="_Toc54169327"/>
+      <w:bookmarkStart w:id="65" w:name="_Toc96347433"/>
+      <w:bookmarkStart w:id="66" w:name="_Toc96357717"/>
+      <w:bookmarkStart w:id="67" w:name="_Toc96491860"/>
+      <w:bookmarkStart w:id="68" w:name="_Toc351015594"/>
+      <w:commentRangeStart w:id="69"/>
       <w:r>
         <w:t>JUSTIFICATIVA</w:t>
       </w:r>
+      <w:commentRangeEnd w:id="69"/>
+      <w:r>
+        <w:rPr>
+          <w:rStyle w:val="Refdecomentrio"/>
+          <w:caps w:val="0"/>
+          <w:color w:val="auto"/>
+        </w:rPr>
+        <w:commentReference w:id="69"/>
+      </w:r>
     </w:p>
     <w:p>
       <w:pPr>
@@ -858,19 +1256,32 @@
       <w:pPr>
         <w:pStyle w:val="TF-LEGENDA"/>
       </w:pPr>
-      <w:bookmarkStart w:id="39" w:name="_Ref52025161"/>
+      <w:bookmarkStart w:id="70" w:name="_Ref52025161"/>
       <w:r>
         <w:t xml:space="preserve">Quadro </w:t>
       </w:r>
-      <w:fldSimple w:instr=" SEQ Quadro \* ARABIC ">
-        <w:r>
-          <w:rPr>
-            <w:noProof/>
-          </w:rPr>
-          <w:t>1</w:t>
-        </w:r>
-      </w:fldSimple>
-      <w:bookmarkEnd w:id="39"/>
+      <w:r>
+        <w:fldChar w:fldCharType="begin"/>
+      </w:r>
+      <w:r>
+        <w:instrText xml:space="preserve"> SEQ Quadro \* ARABIC </w:instrText>
+      </w:r>
+      <w:r>
+        <w:fldChar w:fldCharType="separate"/>
+      </w:r>
+      <w:r>
+        <w:rPr>
+          <w:noProof/>
+        </w:rPr>
+        <w:t>1</w:t>
+      </w:r>
+      <w:r>
+        <w:rPr>
+          <w:noProof/>
+        </w:rPr>
+        <w:fldChar w:fldCharType="end"/>
+      </w:r>
+      <w:bookmarkEnd w:id="70"/>
       <w:r>
         <w:t xml:space="preserve"> - </w:t>
       </w:r>
@@ -992,13 +1403,13 @@
                     </wp:anchor>
                   </w:drawing>
                 </mc:Choice>
-                <mc:Fallback>
+                <mc:Fallback xmlns:w16du="http://schemas.microsoft.com/office/word/2023/wordml/word16du">
                   <w:pict>
                     <v:shapetype w14:anchorId="50BF3879" id="_x0000_t202" coordsize="21600,21600" o:spt="202" path="m,l,21600r21600,l21600,xe">
                       <v:stroke joinstyle="miter"/>
                       <v:path gradientshapeok="t" o:connecttype="rect"/>
                     </v:shapetype>
-                    <v:shape id="Caixa de Texto 2" o:spid="_x0000_s1026" type="#_x0000_t202" style="position:absolute;margin-left:96.2pt;margin-top:4.2pt;width:104.55pt;height:23.5pt;z-index:251658240;visibility:visible;mso-wrap-style:square;mso-width-percent:0;mso-height-percent:0;mso-wrap-distance-left:9pt;mso-wrap-distance-top:3.6pt;mso-wrap-distance-right:9pt;mso-wrap-distance-bottom:3.6pt;mso-position-horizontal:absolute;mso-position-horizontal-relative:text;mso-position-vertical:absolute;mso-position-vertical-relative:text;mso-width-percent:0;mso-height-percent:0;mso-width-relative:margin;mso-height-relative:margin;v-text-anchor:top" o:gfxdata="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" filled="f" stroked="f">
+                    <v:shape id="Caixa de Texto 2" o:spid="_x0000_s1026" type="#_x0000_t202" style="position:absolute;margin-left:96.2pt;margin-top:4.2pt;width:104.55pt;height:23.5pt;z-index:251658240;visibility:visible;mso-wrap-style:square;mso-width-percent:0;mso-height-percent:0;mso-wrap-distance-left:9pt;mso-wrap-distance-top:3.6pt;mso-wrap-distance-right:9pt;mso-wrap-distance-bottom:3.6pt;mso-position-horizontal:absolute;mso-position-horizontal-relative:text;mso-position-vertical:absolute;mso-position-vertical-relative:text;mso-width-percent:0;mso-height-percent:0;mso-width-relative:margin;mso-height-relative:margin;v-text-anchor:top" o:gfxdata="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" filled="f" stroked="f">
                       <v:textbox>
                         <w:txbxContent>
                           <w:p>
@@ -1093,9 +1504,9 @@
                     </wp:anchor>
                   </w:drawing>
                 </mc:Choice>
-                <mc:Fallback>
+                <mc:Fallback xmlns:w16du="http://schemas.microsoft.com/office/word/2023/wordml/word16du">
                   <w:pict>
-                    <v:shape w14:anchorId="6A5D1CF1" id="_x0000_s1027" type="#_x0000_t202" style="position:absolute;margin-left:-5.15pt;margin-top:21.5pt;width:79.5pt;height:20pt;z-index:251657216;visibility:visible;mso-wrap-style:square;mso-width-percent:0;mso-height-percent:0;mso-wrap-distance-left:9pt;mso-wrap-distance-top:3.6pt;mso-wrap-distance-right:9pt;mso-wrap-distance-bottom:3.6pt;mso-position-horizontal:absolute;mso-position-horizontal-relative:text;mso-position-vertical:absolute;mso-position-vertical-relative:text;mso-width-percent:0;mso-height-percent:0;mso-width-relative:margin;mso-height-relative:margin;v-text-anchor:middle" o:gfxdata="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" filled="f" stroked="f">
+                    <v:shape w14:anchorId="6A5D1CF1" id="_x0000_s1027" type="#_x0000_t202" style="position:absolute;margin-left:-5.15pt;margin-top:21.5pt;width:79.5pt;height:20pt;z-index:251657216;visibility:visible;mso-wrap-style:square;mso-width-percent:0;mso-height-percent:0;mso-wrap-distance-left:9pt;mso-wrap-distance-top:3.6pt;mso-wrap-distance-right:9pt;mso-wrap-distance-bottom:3.6pt;mso-position-horizontal:absolute;mso-position-horizontal-relative:text;mso-position-vertical:absolute;mso-position-vertical-relative:text;mso-width-percent:0;mso-height-percent:0;mso-width-relative:margin;mso-height-relative:margin;v-text-anchor:middle" o:gfxdata="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" filled="f" stroked="f">
                       <v:textbox>
                         <w:txbxContent>
                           <w:p>
@@ -1539,19 +1950,32 @@
         <w:pStyle w:val="Legenda"/>
         <w:jc w:val="center"/>
       </w:pPr>
-      <w:bookmarkStart w:id="40" w:name="_Ref132488627"/>
+      <w:bookmarkStart w:id="71" w:name="_Ref132488627"/>
       <w:r>
         <w:t xml:space="preserve">Figura </w:t>
       </w:r>
-      <w:fldSimple w:instr=" SEQ Figura \* ARABIC ">
-        <w:r>
-          <w:rPr>
-            <w:noProof/>
-          </w:rPr>
-          <w:t>2</w:t>
-        </w:r>
-      </w:fldSimple>
-      <w:bookmarkEnd w:id="40"/>
+      <w:r>
+        <w:fldChar w:fldCharType="begin"/>
+      </w:r>
+      <w:r>
+        <w:instrText xml:space="preserve"> SEQ Figura \* ARABIC </w:instrText>
+      </w:r>
+      <w:r>
+        <w:fldChar w:fldCharType="separate"/>
+      </w:r>
+      <w:r>
+        <w:rPr>
+          <w:noProof/>
+        </w:rPr>
+        <w:t>2</w:t>
+      </w:r>
+      <w:r>
+        <w:rPr>
+          <w:noProof/>
+        </w:rPr>
+        <w:fldChar w:fldCharType="end"/>
+      </w:r>
+      <w:bookmarkEnd w:id="71"/>
       <w:r>
         <w:t>- Custo de mudança ao longo do tempo</w:t>
       </w:r>
@@ -1580,7 +2004,7 @@
                     <pic:cNvPicPr/>
                   </pic:nvPicPr>
                   <pic:blipFill>
-                    <a:blip r:embed="rId12"/>
+                    <a:blip r:embed="rId16"/>
                     <a:stretch>
                       <a:fillRect/>
                     </a:stretch>
@@ -1619,7 +2043,42 @@
         <w:pStyle w:val="TF-TEXTO"/>
       </w:pPr>
       <w:r>
-        <w:t>A ferramenta proposta visa auxiliar em mudanças de sistemas desenvolvidos na versão 14 do framework Angular com o intuito de diminuir custo e facilitar a manutenção para alcançar a versão 15. O trabalho vai contribuir de maneira científica para catalogar o processo de criação de uma ferramenta deste tipo e também fazer uma análise de literatura sobre o assunto. Dessa maneira também torna o conhecimento mais acessível para desenvolvedores com necessidade de manter sistemas difíceis de atualizar. Também disponibiliza uma ferramenta que possa ser utilizada por desenvolvedores Angular para auxiliar seu processo de atualização entre versões.</w:t>
+        <w:t xml:space="preserve">A ferramenta proposta visa auxiliar em mudanças de sistemas desenvolvidos na versão 14 do framework Angular com o intuito de diminuir custo e facilitar a manutenção para alcançar a versão 15. O trabalho vai contribuir de maneira científica para catalogar o processo de criação de uma ferramenta deste tipo e </w:t>
+      </w:r>
+      <w:r>
+        <w:rPr>
+          <w:highlight w:val="yellow"/>
+        </w:rPr>
+        <w:t>também</w:t>
+      </w:r>
+      <w:r>
+        <w:t xml:space="preserve"> fazer uma análise de literatura sobre o assunto. Dessa maneira </w:t>
+      </w:r>
+      <w:r>
+        <w:rPr>
+          <w:highlight w:val="yellow"/>
+        </w:rPr>
+        <w:t>também</w:t>
+      </w:r>
+      <w:r>
+        <w:t xml:space="preserve"> torna o conhecimento mais acessível para desenvolvedores com necessidade de manter sistemas difíceis de atualizar. </w:t>
+      </w:r>
+      <w:commentRangeStart w:id="72"/>
+      <w:r>
+        <w:rPr>
+          <w:highlight w:val="yellow"/>
+        </w:rPr>
+        <w:t>Também</w:t>
+      </w:r>
+      <w:commentRangeEnd w:id="72"/>
+      <w:r>
+        <w:rPr>
+          <w:rStyle w:val="Refdecomentrio"/>
+        </w:rPr>
+        <w:commentReference w:id="72"/>
+      </w:r>
+      <w:r>
+        <w:t xml:space="preserve"> disponibiliza uma ferramenta que possa ser utilizada por desenvolvedores Angular para auxiliar seu processo de atualização entre versões.</w:t>
       </w:r>
     </w:p>
     <w:p>
@@ -1629,13 +2088,13 @@
       <w:r>
         <w:t>REQUISITOS PRINCIPAIS DO PROBLEMA A SER TRABALHADO</w:t>
       </w:r>
-      <w:bookmarkEnd w:id="32"/>
-      <w:bookmarkEnd w:id="33"/>
-      <w:bookmarkEnd w:id="34"/>
-      <w:bookmarkEnd w:id="35"/>
-      <w:bookmarkEnd w:id="36"/>
-      <w:bookmarkEnd w:id="37"/>
-      <w:bookmarkEnd w:id="38"/>
+      <w:bookmarkEnd w:id="62"/>
+      <w:bookmarkEnd w:id="63"/>
+      <w:bookmarkEnd w:id="64"/>
+      <w:bookmarkEnd w:id="65"/>
+      <w:bookmarkEnd w:id="66"/>
+      <w:bookmarkEnd w:id="67"/>
+      <w:bookmarkEnd w:id="68"/>
     </w:p>
     <w:p>
       <w:pPr>
@@ -1653,6 +2112,7 @@
           <w:numId w:val="23"/>
         </w:numPr>
       </w:pPr>
+      <w:commentRangeStart w:id="73"/>
       <w:r>
         <w:t>p</w:t>
       </w:r>
@@ -1668,6 +2128,13 @@
       <w:r>
         <w:t xml:space="preserve">completo </w:t>
       </w:r>
+      <w:commentRangeEnd w:id="73"/>
+      <w:r>
+        <w:rPr>
+          <w:rStyle w:val="Refdecomentrio"/>
+        </w:rPr>
+        <w:commentReference w:id="73"/>
+      </w:r>
       <w:r>
         <w:t>(</w:t>
       </w:r>
@@ -1689,7 +2156,21 @@
         <w:t>p</w:t>
       </w:r>
       <w:r>
-        <w:t>ermitir análise de arquivos singulares (RF)</w:t>
+        <w:t xml:space="preserve">ermitir </w:t>
+      </w:r>
+      <w:commentRangeStart w:id="74"/>
+      <w:r>
+        <w:t xml:space="preserve">análise </w:t>
+      </w:r>
+      <w:commentRangeEnd w:id="74"/>
+      <w:r>
+        <w:rPr>
+          <w:rStyle w:val="Refdecomentrio"/>
+        </w:rPr>
+        <w:commentReference w:id="74"/>
+      </w:r>
+      <w:r>
+        <w:t>de arquivos singulares (RF)</w:t>
       </w:r>
       <w:r>
         <w:t>;</w:t>
@@ -1970,6 +2451,7 @@
       <w:pPr>
         <w:pStyle w:val="TF-ALNEA"/>
       </w:pPr>
+      <w:commentRangeStart w:id="75"/>
       <w:r>
         <w:t>d</w:t>
       </w:r>
@@ -1982,11 +2464,11 @@
       <w:r>
         <w:t xml:space="preserve">: </w:t>
       </w:r>
-      <w:bookmarkStart w:id="41" w:name="_Hlk132485356"/>
+      <w:bookmarkStart w:id="76" w:name="_Hlk132485356"/>
       <w:r>
         <w:t>criar lógica que utilize as ações catalogadas e busque código incompatível nos arquivos</w:t>
       </w:r>
-      <w:bookmarkEnd w:id="41"/>
+      <w:bookmarkEnd w:id="76"/>
       <w:r>
         <w:t xml:space="preserve"> utilizando regex</w:t>
       </w:r>
@@ -2002,6 +2484,13 @@
       <w:r>
         <w:t>;</w:t>
       </w:r>
+      <w:commentRangeEnd w:id="75"/>
+      <w:r>
+        <w:rPr>
+          <w:rStyle w:val="Refdecomentrio"/>
+        </w:rPr>
+        <w:commentReference w:id="75"/>
+      </w:r>
     </w:p>
     <w:p>
       <w:pPr>
@@ -2036,11 +2525,22 @@
       <w:pPr>
         <w:pStyle w:val="TF-ALNEA"/>
       </w:pPr>
+      <w:commentRangeStart w:id="77"/>
       <w:r>
         <w:t>d</w:t>
       </w:r>
       <w:r>
-        <w:t>esenvolver interface visual mais robusta: permitir importar projetos através da interface e mostrar os relatórios em tela;</w:t>
+        <w:t xml:space="preserve">esenvolver interface visual mais robusta: </w:t>
+      </w:r>
+      <w:commentRangeEnd w:id="77"/>
+      <w:r>
+        <w:rPr>
+          <w:rStyle w:val="Refdecomentrio"/>
+        </w:rPr>
+        <w:commentReference w:id="77"/>
+      </w:r>
+      <w:r>
+        <w:t>permitir importar projetos através da interface e mostrar os relatórios em tela;</w:t>
       </w:r>
     </w:p>
     <w:p>
@@ -2118,19 +2618,32 @@
       <w:pPr>
         <w:pStyle w:val="TF-LEGENDA"/>
       </w:pPr>
-      <w:bookmarkStart w:id="42" w:name="_Ref98650273"/>
+      <w:bookmarkStart w:id="78" w:name="_Ref98650273"/>
       <w:r>
         <w:t xml:space="preserve">Quadro </w:t>
       </w:r>
-      <w:fldSimple w:instr=" SEQ Quadro \* ARABIC ">
-        <w:r>
-          <w:rPr>
-            <w:noProof/>
-          </w:rPr>
-          <w:t>2</w:t>
-        </w:r>
-      </w:fldSimple>
-      <w:bookmarkEnd w:id="42"/>
+      <w:r>
+        <w:fldChar w:fldCharType="begin"/>
+      </w:r>
+      <w:r>
+        <w:instrText xml:space="preserve"> SEQ Quadro \* ARABIC </w:instrText>
+      </w:r>
+      <w:r>
+        <w:fldChar w:fldCharType="separate"/>
+      </w:r>
+      <w:r>
+        <w:rPr>
+          <w:noProof/>
+        </w:rPr>
+        <w:t>2</w:t>
+      </w:r>
+      <w:r>
+        <w:rPr>
+          <w:noProof/>
+        </w:rPr>
+        <w:fldChar w:fldCharType="end"/>
+      </w:r>
+      <w:bookmarkEnd w:id="78"/>
       <w:r>
         <w:t xml:space="preserve"> - Cronograma</w:t>
       </w:r>
@@ -4094,7 +4607,29 @@
         <w:pStyle w:val="TF-TEXTO"/>
       </w:pPr>
       <w:r>
-        <w:t>Neste capítulo serão discutidos os conceitos que fundamentarão o trabalho como um todo, começando pelo Angular (ANGULAR, 2022) e seu guia de atualização de versão; uma visão de sistemas legado e o que são; e um resumo de funcionalidades da linguagem de programação C#.</w:t>
+        <w:t>Neste capítulo serão discutidos os conceitos que fundamentarão o trabalho como um todo, começando pelo Angular (ANGULAR, 2022) e seu guia de atualização de versão</w:t>
+      </w:r>
+      <w:commentRangeStart w:id="79"/>
+      <w:r>
+        <w:t xml:space="preserve">; uma visão de sistemas legado e o que são; </w:t>
+      </w:r>
+      <w:commentRangeEnd w:id="79"/>
+      <w:r>
+        <w:rPr>
+          <w:rStyle w:val="Refdecomentrio"/>
+        </w:rPr>
+        <w:commentReference w:id="79"/>
+      </w:r>
+      <w:commentRangeStart w:id="80"/>
+      <w:r>
+        <w:t>e um resumo de funcionalidades da linguagem de programação C#.</w:t>
+      </w:r>
+      <w:commentRangeEnd w:id="80"/>
+      <w:r>
+        <w:rPr>
+          <w:rStyle w:val="Refdecomentrio"/>
+        </w:rPr>
+        <w:commentReference w:id="80"/>
       </w:r>
     </w:p>
     <w:p>
@@ -4102,7 +4637,21 @@
         <w:pStyle w:val="TF-TEXTO"/>
       </w:pPr>
       <w:r>
-        <w:t>O Angular é um framework de desenvolvimento baseado em typescript (ANGULAR, 2022) criado em 2010 que auxilia na construção de projetos web através de um conjunto robusto de ferramentas e de funcionalidades importantes para o desenvolvimento de aplicações como: roteamento, injeção de dependência e vinculação de dados bidirecional (MILLER, 2021). Permite a construção de aplicações de pequeno e grande porte e facilita a criação de projetos escaláveis de forma rápida e consistente ao remover a responsabilidade de criação de componentes básicos e estrutura de comunicação entre esses componentes dos desenvolvedores (ANGULAR, 2022) (MILLER, 2021).</w:t>
+        <w:t>O Angular é um framework de desenvolvimento baseado em typescript (ANGULAR, 2022) criado em 2010 que auxilia na construção de projetos web através de um conjunto robusto de ferramentas e de funcionalidades importantes para o desenvolvimento de aplicações como: roteamento, injeção de dependência e vinculação de dados bidirecional (MILLER, 2021). Permite a construção de aplicações de pequeno e grande porte e facilita a criação de projetos escaláveis de forma rápida e consistente ao remover a responsabilidade de criação de componentes básicos e estrutura de comunicação entre esses componentes dos desenvolvedores (ANGULAR, 2022</w:t>
+      </w:r>
+      <w:commentRangeStart w:id="81"/>
+      <w:r>
+        <w:t>) (</w:t>
+      </w:r>
+      <w:commentRangeEnd w:id="81"/>
+      <w:r>
+        <w:rPr>
+          <w:rStyle w:val="Refdecomentrio"/>
+        </w:rPr>
+        <w:commentReference w:id="81"/>
+      </w:r>
+      <w:r>
+        <w:t>MILLER, 2021).</w:t>
       </w:r>
     </w:p>
     <w:p>
@@ -4222,21 +4771,21 @@
           <w:lang w:val="en-GB"/>
         </w:rPr>
       </w:pPr>
-      <w:bookmarkStart w:id="43" w:name="_Toc351015602"/>
-      <w:bookmarkEnd w:id="25"/>
-      <w:bookmarkEnd w:id="26"/>
-      <w:bookmarkEnd w:id="27"/>
-      <w:bookmarkEnd w:id="28"/>
-      <w:bookmarkEnd w:id="29"/>
-      <w:bookmarkEnd w:id="30"/>
-      <w:bookmarkEnd w:id="31"/>
+      <w:bookmarkStart w:id="82" w:name="_Toc351015602"/>
+      <w:bookmarkEnd w:id="54"/>
+      <w:bookmarkEnd w:id="55"/>
+      <w:bookmarkEnd w:id="56"/>
+      <w:bookmarkEnd w:id="57"/>
+      <w:bookmarkEnd w:id="58"/>
+      <w:bookmarkEnd w:id="59"/>
+      <w:bookmarkEnd w:id="60"/>
       <w:r>
         <w:rPr>
           <w:lang w:val="en-GB"/>
         </w:rPr>
         <w:t>Referências</w:t>
       </w:r>
-      <w:bookmarkEnd w:id="43"/>
+      <w:bookmarkEnd w:id="82"/>
     </w:p>
     <w:p>
       <w:pPr>
@@ -4367,7 +4916,7 @@
         </w:rPr>
         <w:t xml:space="preserve"> </w:t>
       </w:r>
-      <w:hyperlink r:id="rId13" w:history="1">
+      <w:hyperlink r:id="rId17" w:history="1">
         <w:r>
           <w:rPr>
             <w:rStyle w:val="Hyperlink"/>
@@ -4809,6 +5358,12 @@
                 <w:sz w:val="18"/>
               </w:rPr>
             </w:pPr>
+            <w:r>
+              <w:rPr>
+                <w:sz w:val="18"/>
+              </w:rPr>
+              <w:t>X</w:t>
+            </w:r>
           </w:p>
         </w:tc>
         <w:tc>
@@ -4925,6 +5480,12 @@
                 <w:sz w:val="18"/>
               </w:rPr>
             </w:pPr>
+            <w:r>
+              <w:rPr>
+                <w:sz w:val="18"/>
+              </w:rPr>
+              <w:t>X</w:t>
+            </w:r>
           </w:p>
         </w:tc>
         <w:tc>
@@ -5052,6 +5613,12 @@
                 <w:sz w:val="18"/>
               </w:rPr>
             </w:pPr>
+            <w:r>
+              <w:rPr>
+                <w:sz w:val="18"/>
+              </w:rPr>
+              <w:t>X</w:t>
+            </w:r>
           </w:p>
         </w:tc>
         <w:tc>
@@ -5168,6 +5735,12 @@
                 <w:sz w:val="18"/>
               </w:rPr>
             </w:pPr>
+            <w:r>
+              <w:rPr>
+                <w:sz w:val="18"/>
+              </w:rPr>
+              <w:t>X</w:t>
+            </w:r>
           </w:p>
         </w:tc>
         <w:tc>
@@ -5318,6 +5891,12 @@
                 <w:sz w:val="18"/>
               </w:rPr>
             </w:pPr>
+            <w:r>
+              <w:rPr>
+                <w:sz w:val="18"/>
+              </w:rPr>
+              <w:t>X</w:t>
+            </w:r>
           </w:p>
         </w:tc>
         <w:tc>
@@ -5423,6 +6002,12 @@
                 <w:sz w:val="18"/>
               </w:rPr>
             </w:pPr>
+            <w:r>
+              <w:rPr>
+                <w:sz w:val="18"/>
+              </w:rPr>
+              <w:t>X</w:t>
+            </w:r>
           </w:p>
         </w:tc>
         <w:tc>
@@ -5538,6 +6123,12 @@
                 <w:sz w:val="18"/>
               </w:rPr>
             </w:pPr>
+            <w:r>
+              <w:rPr>
+                <w:sz w:val="18"/>
+              </w:rPr>
+              <w:t>X</w:t>
+            </w:r>
           </w:p>
         </w:tc>
         <w:tc>
@@ -5697,6 +6288,12 @@
                 <w:sz w:val="18"/>
               </w:rPr>
             </w:pPr>
+            <w:r>
+              <w:rPr>
+                <w:sz w:val="18"/>
+              </w:rPr>
+              <w:t>X</w:t>
+            </w:r>
           </w:p>
         </w:tc>
       </w:tr>
@@ -5802,6 +6399,12 @@
                 <w:sz w:val="18"/>
               </w:rPr>
             </w:pPr>
+            <w:r>
+              <w:rPr>
+                <w:sz w:val="18"/>
+              </w:rPr>
+              <w:t>X</w:t>
+            </w:r>
           </w:p>
         </w:tc>
         <w:tc>
@@ -5908,6 +6511,12 @@
                 <w:sz w:val="18"/>
               </w:rPr>
             </w:pPr>
+            <w:r>
+              <w:rPr>
+                <w:sz w:val="18"/>
+              </w:rPr>
+              <w:t>X</w:t>
+            </w:r>
           </w:p>
         </w:tc>
         <w:tc>
@@ -6024,6 +6633,12 @@
                 <w:sz w:val="18"/>
               </w:rPr>
             </w:pPr>
+            <w:r>
+              <w:rPr>
+                <w:sz w:val="18"/>
+              </w:rPr>
+              <w:t>X</w:t>
+            </w:r>
           </w:p>
         </w:tc>
         <w:tc>
@@ -6174,6 +6789,12 @@
                 <w:sz w:val="18"/>
               </w:rPr>
             </w:pPr>
+            <w:r>
+              <w:rPr>
+                <w:sz w:val="18"/>
+              </w:rPr>
+              <w:t>X</w:t>
+            </w:r>
           </w:p>
         </w:tc>
         <w:tc>
@@ -6268,6 +6889,12 @@
                 <w:sz w:val="18"/>
               </w:rPr>
             </w:pPr>
+            <w:r>
+              <w:rPr>
+                <w:sz w:val="18"/>
+              </w:rPr>
+              <w:t>X</w:t>
+            </w:r>
           </w:p>
         </w:tc>
         <w:tc>
@@ -6418,6 +7045,12 @@
                 <w:sz w:val="18"/>
               </w:rPr>
             </w:pPr>
+            <w:r>
+              <w:rPr>
+                <w:sz w:val="18"/>
+              </w:rPr>
+              <w:t>X</w:t>
+            </w:r>
           </w:p>
         </w:tc>
         <w:tc>
@@ -6533,6 +7166,12 @@
                 <w:sz w:val="18"/>
               </w:rPr>
             </w:pPr>
+            <w:r>
+              <w:rPr>
+                <w:sz w:val="18"/>
+              </w:rPr>
+              <w:t>X</w:t>
+            </w:r>
           </w:p>
         </w:tc>
         <w:tc>
@@ -6573,10 +7212,10 @@
       </w:pPr>
     </w:p>
     <w:sectPr>
-      <w:headerReference w:type="default" r:id="rId14"/>
-      <w:footerReference w:type="even" r:id="rId15"/>
-      <w:footerReference w:type="default" r:id="rId16"/>
-      <w:headerReference w:type="first" r:id="rId17"/>
+      <w:headerReference w:type="default" r:id="rId18"/>
+      <w:footerReference w:type="even" r:id="rId19"/>
+      <w:footerReference w:type="default" r:id="rId20"/>
+      <w:headerReference w:type="first" r:id="rId21"/>
       <w:pgSz w:w="11901" w:h="16817" w:code="9"/>
       <w:pgMar w:top="1134" w:right="1134" w:bottom="1134" w:left="1701" w:header="720" w:footer="720" w:gutter="0"/>
       <w:pgNumType w:start="1"/>
@@ -6587,8 +7226,807 @@
 </w:document>
 </file>
 
+<file path=word/comments.xml><?xml version="1.0" encoding="utf-8"?>
+<w:comments xmlns:wpc="http://schemas.microsoft.com/office/word/2010/wordprocessingCanvas" xmlns:cx="http://schemas.microsoft.com/office/drawing/2014/chartex" xmlns:cx1="http://schemas.microsoft.com/office/drawing/2015/9/8/chartex" xmlns:cx2="http://schemas.microsoft.com/office/drawing/2015/10/21/chartex" xmlns:cx3="http://schemas.microsoft.com/office/drawing/2016/5/9/chartex" xmlns:cx4="http://schemas.microsoft.com/office/drawing/2016/5/10/chartex" xmlns:cx5="http://schemas.microsoft.com/office/drawing/2016/5/11/chartex" xmlns:cx6="http://schemas.microsoft.com/office/drawing/2016/5/12/chartex" xmlns:cx7="http://schemas.microsoft.com/office/drawing/2016/5/13/chartex" xmlns:cx8="http://schemas.microsoft.com/office/drawing/2016/5/14/chartex" xmlns:mc="http://schemas.openxmlformats.org/markup-compatibility/2006" xmlns:aink="http://schemas.microsoft.com/office/drawing/2016/ink" xmlns:am3d="http://schemas.microsoft.com/office/drawing/2017/model3d" xmlns:o="urn:schemas-microsoft-com:office:office" xmlns:oel="http://schemas.microsoft.com/office/2019/extlst" xmlns:r="http://schemas.openxmlformats.org/officeDocument/2006/relationships" xmlns:m="http://schemas.openxmlformats.org/officeDocument/2006/math" xmlns:v="urn:schemas-microsoft-com:vml" xmlns:wp14="http://schemas.microsoft.com/office/word/2010/wordprocessingDrawing" xmlns:wp="http://schemas.openxmlformats.org/drawingml/2006/wordprocessingDrawing" xmlns:w10="urn:schemas-microsoft-com:office:word" xmlns:w="http://schemas.openxmlformats.org/wordprocessingml/2006/main" xmlns:w14="http://schemas.microsoft.com/office/word/2010/wordml" xmlns:w15="http://schemas.microsoft.com/office/word/2012/wordml" xmlns:w16cex="http://schemas.microsoft.com/office/word/2018/wordml/cex" xmlns:w16cid="http://schemas.microsoft.com/office/word/2016/wordml/cid" xmlns:w16="http://schemas.microsoft.com/office/word/2018/wordml" xmlns:w16sdtdh="http://schemas.microsoft.com/office/word/2020/wordml/sdtdatahash" xmlns:w16se="http://schemas.microsoft.com/office/word/2015/wordml/symex" xmlns:wpg="http://schemas.microsoft.com/office/word/2010/wordprocessingGroup" xmlns:wpi="http://schemas.microsoft.com/office/word/2010/wordprocessingInk" xmlns:wne="http://schemas.microsoft.com/office/word/2006/wordml" xmlns:wps="http://schemas.microsoft.com/office/word/2010/wordprocessingShape" mc:Ignorable="w14 w15 w16se w16cid w16 w16cex w16sdtdh wp14">
+  <w:comment w:id="10" w:author="Luciana Pereira de Araújo Kohler" w:date="2023-05-20T13:24:00Z" w:initials="LPdAK">
+    <w:p>
+      <w:pPr>
+        <w:pStyle w:val="Textodecomentrio"/>
+      </w:pPr>
+      <w:r>
+        <w:rPr>
+          <w:rStyle w:val="Refdecomentrio"/>
+        </w:rPr>
+        <w:annotationRef/>
+      </w:r>
+      <w:r>
+        <w:t>Texto deve ser impessoal</w:t>
+      </w:r>
+    </w:p>
+  </w:comment>
+  <w:comment w:id="11" w:author="Luciana Pereira de Araújo Kohler" w:date="2023-05-20T13:24:00Z" w:initials="LPdAK">
+    <w:p>
+      <w:pPr>
+        <w:pStyle w:val="Textodecomentrio"/>
+      </w:pPr>
+      <w:r>
+        <w:rPr>
+          <w:rStyle w:val="Refdecomentrio"/>
+        </w:rPr>
+        <w:annotationRef/>
+      </w:r>
+      <w:r>
+        <w:t>Remover ,</w:t>
+      </w:r>
+    </w:p>
+  </w:comment>
+  <w:comment w:id="12" w:author="Luciana Pereira de Araújo Kohler" w:date="2023-05-20T13:25:00Z" w:initials="LPdAK">
+    <w:p>
+      <w:pPr>
+        <w:pStyle w:val="Textodecomentrio"/>
+      </w:pPr>
+      <w:r>
+        <w:rPr>
+          <w:rStyle w:val="Refdecomentrio"/>
+        </w:rPr>
+        <w:annotationRef/>
+      </w:r>
+      <w:r>
+        <w:t>Deve ser impessoal</w:t>
+      </w:r>
+    </w:p>
+  </w:comment>
+  <w:comment w:id="9" w:author="Luciana Pereira de Araújo Kohler" w:date="2023-05-20T13:25:00Z" w:initials="LPdAK">
+    <w:p>
+      <w:pPr>
+        <w:pStyle w:val="Textodecomentrio"/>
+      </w:pPr>
+      <w:r>
+        <w:rPr>
+          <w:rStyle w:val="Refdecomentrio"/>
+        </w:rPr>
+        <w:annotationRef/>
+      </w:r>
+      <w:r>
+        <w:t>Achei essa frase um pouco vaga</w:t>
+      </w:r>
+    </w:p>
+  </w:comment>
+  <w:comment w:id="13" w:author="Luciana Pereira de Araújo Kohler" w:date="2023-05-20T13:26:00Z" w:initials="LPdAK">
+    <w:p>
+      <w:pPr>
+        <w:pStyle w:val="Textodecomentrio"/>
+      </w:pPr>
+      <w:r>
+        <w:rPr>
+          <w:rStyle w:val="Refdecomentrio"/>
+        </w:rPr>
+        <w:annotationRef/>
+      </w:r>
+      <w:r>
+        <w:t>Não iniciar frase com “porém”. Substituir por Contudo, Entretanto, etc</w:t>
+      </w:r>
+    </w:p>
+  </w:comment>
+  <w:comment w:id="15" w:author="Luciana Pereira de Araújo Kohler" w:date="2023-05-20T13:26:00Z" w:initials="LPdAK">
+    <w:p>
+      <w:pPr>
+        <w:pStyle w:val="Textodecomentrio"/>
+      </w:pPr>
+      <w:r>
+        <w:rPr>
+          <w:rStyle w:val="Refdecomentrio"/>
+        </w:rPr>
+        <w:annotationRef/>
+      </w:r>
+      <w:r>
+        <w:t>Discordo dessa frase. Nem todo</w:t>
+      </w:r>
+      <w:r>
+        <w:t>s. Há alguma fonte que afirma isso?</w:t>
+      </w:r>
+    </w:p>
+  </w:comment>
+  <w:comment w:id="14" w:author="Luciana Pereira de Araújo Kohler" w:date="2023-05-20T13:30:00Z" w:initials="LPdAK">
+    <w:p>
+      <w:pPr>
+        <w:pStyle w:val="Textodecomentrio"/>
+      </w:pPr>
+      <w:r>
+        <w:rPr>
+          <w:rStyle w:val="Refdecomentrio"/>
+        </w:rPr>
+        <w:annotationRef/>
+      </w:r>
+      <w:r>
+        <w:t>Para o contexto, também não acho necessário a parte de sistema legado.</w:t>
+      </w:r>
+    </w:p>
+  </w:comment>
+  <w:comment w:id="16" w:author="Luciana Pereira de Araújo Kohler" w:date="2023-05-20T13:29:00Z" w:initials="LPdAK">
+    <w:p>
+      <w:pPr>
+        <w:pStyle w:val="Textodecomentrio"/>
+      </w:pPr>
+      <w:r>
+        <w:rPr>
+          <w:rStyle w:val="Refdecomentrio"/>
+        </w:rPr>
+        <w:annotationRef/>
+      </w:r>
+      <w:r>
+        <w:t>Onde somente para “lugar”</w:t>
+      </w:r>
+    </w:p>
+  </w:comment>
+  <w:comment w:id="17" w:author="Luciana Pereira de Araújo Kohler" w:date="2023-05-20T13:29:00Z" w:initials="LPdAK">
+    <w:p>
+      <w:pPr>
+        <w:pStyle w:val="Textodecomentrio"/>
+      </w:pPr>
+      <w:r>
+        <w:rPr>
+          <w:rStyle w:val="Refdecomentrio"/>
+        </w:rPr>
+        <w:annotationRef/>
+      </w:r>
+      <w:r>
+        <w:t>No qual</w:t>
+      </w:r>
+    </w:p>
+  </w:comment>
+  <w:comment w:id="18" w:author="Luciana Pereira de Araújo Kohler" w:date="2023-05-20T13:30:00Z" w:initials="LPdAK">
+    <w:p>
+      <w:pPr>
+        <w:pStyle w:val="Textodecomentrio"/>
+      </w:pPr>
+      <w:r>
+        <w:rPr>
+          <w:rStyle w:val="Refdecomentrio"/>
+        </w:rPr>
+        <w:annotationRef/>
+      </w:r>
+      <w:r>
+        <w:t>Em que</w:t>
+      </w:r>
+    </w:p>
+  </w:comment>
+  <w:comment w:id="19" w:author="Luciana Pereira de Araújo Kohler" w:date="2023-05-20T13:31:00Z" w:initials="LPdAK">
+    <w:p>
+      <w:pPr>
+        <w:pStyle w:val="Textodecomentrio"/>
+      </w:pPr>
+      <w:r>
+        <w:rPr>
+          <w:rStyle w:val="Refdecomentrio"/>
+        </w:rPr>
+        <w:annotationRef/>
+      </w:r>
+      <w:r>
+        <w:t>Parece que você cortou essa parte da frase anterior somente para não escrever 1 parágrafo com uma única frase. Reveja e reescreva a frase.</w:t>
+      </w:r>
+    </w:p>
+  </w:comment>
+  <w:comment w:id="20" w:author="Luciana Pereira de Araújo Kohler" w:date="2023-05-20T13:31:00Z" w:initials="LPdAK">
+    <w:p>
+      <w:pPr>
+        <w:pStyle w:val="Textodecomentrio"/>
+      </w:pPr>
+      <w:r>
+        <w:rPr>
+          <w:rStyle w:val="Refdecomentrio"/>
+        </w:rPr>
+        <w:annotationRef/>
+      </w:r>
+      <w:r>
+        <w:t>Mesmo comentário que o anterior. Não iniciar frase em “E”</w:t>
+      </w:r>
+    </w:p>
+  </w:comment>
+  <w:comment w:id="35" w:author="Luciana Pereira de Araújo Kohler" w:date="2023-05-20T13:32:00Z" w:initials="LPdAK">
+    <w:p>
+      <w:pPr>
+        <w:pStyle w:val="Textodecomentrio"/>
+      </w:pPr>
+      <w:r>
+        <w:rPr>
+          <w:rStyle w:val="Refdecomentrio"/>
+        </w:rPr>
+        <w:annotationRef/>
+      </w:r>
+      <w:r>
+        <w:t>O objetivo deste trabalho é....</w:t>
+      </w:r>
+    </w:p>
+  </w:comment>
+  <w:comment w:id="37" w:author="Luciana Pereira de Araújo Kohler" w:date="2023-05-20T13:35:00Z" w:initials="LPdAK">
+    <w:p>
+      <w:pPr>
+        <w:pStyle w:val="Textodecomentrio"/>
+      </w:pPr>
+      <w:r>
+        <w:rPr>
+          <w:rStyle w:val="Refdecomentrio"/>
+        </w:rPr>
+        <w:annotationRef/>
+      </w:r>
+      <w:r>
+        <w:t>Não seria .Net?</w:t>
+      </w:r>
+    </w:p>
+  </w:comment>
+  <w:comment w:id="38" w:author="Luciana Pereira de Araújo Kohler" w:date="2023-05-20T13:35:00Z" w:initials="LPdAK">
+    <w:p>
+      <w:pPr>
+        <w:pStyle w:val="Textodecomentrio"/>
+      </w:pPr>
+      <w:r>
+        <w:rPr>
+          <w:rStyle w:val="Refdecomentrio"/>
+        </w:rPr>
+        <w:annotationRef/>
+      </w:r>
+      <w:r>
+        <w:t>O terceiro....</w:t>
+      </w:r>
+    </w:p>
+  </w:comment>
+  <w:comment w:id="39" w:author="Luciana Pereira de Araújo Kohler" w:date="2023-05-20T14:05:00Z" w:initials="LPdAK">
+    <w:p>
+      <w:pPr>
+        <w:pStyle w:val="Textodecomentrio"/>
+      </w:pPr>
+      <w:r>
+        <w:rPr>
+          <w:rStyle w:val="Refdecomentrio"/>
+        </w:rPr>
+        <w:annotationRef/>
+      </w:r>
+      <w:r>
+        <w:t>itálico</w:t>
+      </w:r>
+    </w:p>
+  </w:comment>
+  <w:comment w:id="40" w:author="Luciana Pereira de Araújo Kohler" w:date="2023-05-20T14:05:00Z" w:initials="LPdAK">
+    <w:p>
+      <w:pPr>
+        <w:pStyle w:val="Textodecomentrio"/>
+      </w:pPr>
+      <w:r>
+        <w:rPr>
+          <w:rStyle w:val="Refdecomentrio"/>
+        </w:rPr>
+        <w:annotationRef/>
+      </w:r>
+      <w:r>
+        <w:t>.Net</w:t>
+      </w:r>
+    </w:p>
+  </w:comment>
+  <w:comment w:id="42" w:author="Luciana Pereira de Araújo Kohler" w:date="2023-05-20T14:06:00Z" w:initials="LPdAK">
+    <w:p>
+      <w:pPr>
+        <w:pStyle w:val="Textodecomentrio"/>
+      </w:pPr>
+      <w:r>
+        <w:rPr>
+          <w:rStyle w:val="Refdecomentrio"/>
+        </w:rPr>
+        <w:annotationRef/>
+      </w:r>
+      <w:r>
+        <w:t>dois</w:t>
+      </w:r>
+    </w:p>
+  </w:comment>
+  <w:comment w:id="43" w:author="Luciana Pereira de Araújo Kohler" w:date="2023-05-20T14:06:00Z" w:initials="LPdAK">
+    <w:p>
+      <w:pPr>
+        <w:pStyle w:val="Textodecomentrio"/>
+      </w:pPr>
+      <w:r>
+        <w:rPr>
+          <w:rStyle w:val="Refdecomentrio"/>
+        </w:rPr>
+        <w:annotationRef/>
+      </w:r>
+      <w:r>
+        <w:t>minúsculo</w:t>
+      </w:r>
+    </w:p>
+  </w:comment>
+  <w:comment w:id="41" w:author="Luciana Pereira de Araújo Kohler" w:date="2023-05-20T14:07:00Z" w:initials="LPdAK">
+    <w:p>
+      <w:pPr>
+        <w:pStyle w:val="Textodecomentrio"/>
+      </w:pPr>
+      <w:r>
+        <w:rPr>
+          <w:rStyle w:val="Refdecomentrio"/>
+        </w:rPr>
+        <w:annotationRef/>
+      </w:r>
+      <w:r>
+        <w:rPr>
+          <w:rStyle w:val="Refdecomentrio"/>
+        </w:rPr>
+        <w:t>Rever parágrafos com 1 única frase, sendo que o último está com uma frase bem curta.</w:t>
+      </w:r>
+    </w:p>
+  </w:comment>
+  <w:comment w:id="44" w:author="Luciana Pereira de Araújo Kohler" w:date="2023-05-20T14:10:00Z" w:initials="LPdAK">
+    <w:p>
+      <w:pPr>
+        <w:pStyle w:val="Textodecomentrio"/>
+      </w:pPr>
+      <w:r>
+        <w:rPr>
+          <w:rStyle w:val="Refdecomentrio"/>
+        </w:rPr>
+        <w:annotationRef/>
+      </w:r>
+      <w:r>
+        <w:t>Usar somente para lugar</w:t>
+      </w:r>
+    </w:p>
+  </w:comment>
+  <w:comment w:id="45" w:author="Luciana Pereira de Araújo Kohler" w:date="2023-05-20T14:10:00Z" w:initials="LPdAK">
+    <w:p>
+      <w:pPr>
+        <w:pStyle w:val="Textodecomentrio"/>
+      </w:pPr>
+      <w:r>
+        <w:rPr>
+          <w:rStyle w:val="Refdecomentrio"/>
+        </w:rPr>
+        <w:annotationRef/>
+      </w:r>
+      <w:r>
+        <w:t>Em outros trechos, a ferramenta...</w:t>
+      </w:r>
+    </w:p>
+  </w:comment>
+  <w:comment w:id="47" w:author="Luciana Pereira de Araújo Kohler" w:date="2023-05-20T14:10:00Z" w:initials="LPdAK">
+    <w:p>
+      <w:pPr>
+        <w:pStyle w:val="Textodecomentrio"/>
+      </w:pPr>
+      <w:r>
+        <w:rPr>
+          <w:rStyle w:val="Refdecomentrio"/>
+        </w:rPr>
+        <w:annotationRef/>
+      </w:r>
+      <w:r>
+        <w:t>Colocar borda na figura</w:t>
+      </w:r>
+    </w:p>
+  </w:comment>
+  <w:comment w:id="48" w:author="Luciana Pereira de Araújo Kohler" w:date="2023-05-20T14:11:00Z" w:initials="LPdAK">
+    <w:p>
+      <w:pPr>
+        <w:pStyle w:val="Textodecomentrio"/>
+      </w:pPr>
+      <w:r>
+        <w:rPr>
+          <w:rStyle w:val="Refdecomentrio"/>
+        </w:rPr>
+        <w:annotationRef/>
+      </w:r>
+      <w:r>
+        <w:t>Rever frase.. “a utilizando” não entendi.</w:t>
+      </w:r>
+    </w:p>
+  </w:comment>
+  <w:comment w:id="49" w:author="Luciana Pereira de Araújo Kohler" w:date="2023-05-20T14:12:00Z" w:initials="LPdAK">
+    <w:p>
+      <w:pPr>
+        <w:pStyle w:val="Textodecomentrio"/>
+      </w:pPr>
+      <w:r>
+        <w:rPr>
+          <w:rStyle w:val="Refdecomentrio"/>
+        </w:rPr>
+        <w:annotationRef/>
+      </w:r>
+      <w:r>
+        <w:rPr>
+          <w:rStyle w:val="Refdecomentrio"/>
+        </w:rPr>
+        <w:t>Continuar no parágrafo anterior.</w:t>
+      </w:r>
+    </w:p>
+  </w:comment>
+  <w:comment w:id="50" w:author="Luciana Pereira de Araújo Kohler" w:date="2023-05-20T14:12:00Z" w:initials="LPdAK">
+    <w:p>
+      <w:pPr>
+        <w:pStyle w:val="Textodecomentrio"/>
+      </w:pPr>
+      <w:r>
+        <w:rPr>
+          <w:rStyle w:val="Refdecomentrio"/>
+        </w:rPr>
+        <w:annotationRef/>
+      </w:r>
+      <w:r>
+        <w:t>Continuar no parágrafo anterior.</w:t>
+      </w:r>
+    </w:p>
+    <w:p>
+      <w:pPr>
+        <w:pStyle w:val="Textodecomentrio"/>
+      </w:pPr>
+    </w:p>
+    <w:p>
+      <w:pPr>
+        <w:pStyle w:val="Textodecomentrio"/>
+      </w:pPr>
+      <w:r>
+        <w:t>Para isso, tem-se alguns passos para realizar a análise: ....</w:t>
+      </w:r>
+    </w:p>
+  </w:comment>
+  <w:comment w:id="51" w:author="Luciana Pereira de Araújo Kohler" w:date="2023-05-20T14:13:00Z" w:initials="LPdAK">
+    <w:p>
+      <w:pPr>
+        <w:pStyle w:val="Textodecomentrio"/>
+      </w:pPr>
+      <w:r>
+        <w:rPr>
+          <w:rStyle w:val="Refdecomentrio"/>
+        </w:rPr>
+        <w:annotationRef/>
+      </w:r>
+      <w:r>
+        <w:t>São necessários</w:t>
+      </w:r>
+    </w:p>
+  </w:comment>
+  <w:comment w:id="52" w:author="Luciana Pereira de Araújo Kohler" w:date="2023-05-20T14:16:00Z" w:initials="LPdAK">
+    <w:p>
+      <w:pPr>
+        <w:pStyle w:val="Textodecomentrio"/>
+      </w:pPr>
+      <w:r>
+        <w:rPr>
+          <w:rStyle w:val="Refdecomentrio"/>
+        </w:rPr>
+        <w:annotationRef/>
+      </w:r>
+      <w:r>
+        <w:t>Acredito que este trabalho não se enquadra muito bem como trabalho correlato, uma vez que no quadro comparativo só há 1 item que é atendido e nem é uma dos itens fundamentais do trabalho. Sugiro rever.</w:t>
+      </w:r>
+    </w:p>
+  </w:comment>
+  <w:comment w:id="53" w:author="Luciana Pereira de Araújo Kohler" w:date="2023-05-20T14:14:00Z" w:initials="LPdAK">
+    <w:p>
+      <w:pPr>
+        <w:pStyle w:val="Textodecomentrio"/>
+      </w:pPr>
+      <w:r>
+        <w:rPr>
+          <w:rStyle w:val="Refdecomentrio"/>
+        </w:rPr>
+        <w:annotationRef/>
+      </w:r>
+      <w:r>
+        <w:t>Para mim uma proposta já não é um sistema.</w:t>
+      </w:r>
+    </w:p>
+    <w:p>
+      <w:pPr>
+        <w:pStyle w:val="Textodecomentrio"/>
+      </w:pPr>
+      <w:r>
+        <w:t>O que seria uma tentativa??</w:t>
+      </w:r>
+    </w:p>
+  </w:comment>
+  <w:comment w:id="61" w:author="Luciana Pereira de Araújo Kohler" w:date="2023-05-20T14:20:00Z" w:initials="LPdAK">
+    <w:p>
+      <w:pPr>
+        <w:pStyle w:val="Textodecomentrio"/>
+      </w:pPr>
+      <w:r>
+        <w:rPr>
+          <w:rStyle w:val="Refdecomentrio"/>
+        </w:rPr>
+        <w:annotationRef/>
+      </w:r>
+      <w:r>
+        <w:t>realizada</w:t>
+      </w:r>
+    </w:p>
+  </w:comment>
+  <w:comment w:id="69" w:author="Luciana Pereira de Araújo Kohler" w:date="2023-05-20T14:38:00Z" w:initials="LPdAK">
+    <w:p>
+      <w:pPr>
+        <w:pStyle w:val="Textodecomentrio"/>
+      </w:pPr>
+      <w:r>
+        <w:rPr>
+          <w:rStyle w:val="Refdecomentrio"/>
+        </w:rPr>
+        <w:annotationRef/>
+      </w:r>
+      <w:r>
+        <w:t>faltou as contribuições: tecnológicas, sociais, cintíficas.</w:t>
+      </w:r>
+    </w:p>
+  </w:comment>
+  <w:comment w:id="72" w:author="Luciana Pereira de Araújo Kohler" w:date="2023-05-20T14:27:00Z" w:initials="LPdAK">
+    <w:p>
+      <w:pPr>
+        <w:pStyle w:val="Textodecomentrio"/>
+      </w:pPr>
+      <w:r>
+        <w:rPr>
+          <w:rStyle w:val="Refdecomentrio"/>
+        </w:rPr>
+        <w:annotationRef/>
+      </w:r>
+      <w:r>
+        <w:t>muito uso de também.</w:t>
+      </w:r>
+    </w:p>
+  </w:comment>
+  <w:comment w:id="73" w:author="Luciana Pereira de Araújo Kohler" w:date="2023-05-20T14:27:00Z" w:initials="LPdAK">
+    <w:p>
+      <w:pPr>
+        <w:pStyle w:val="Textodecomentrio"/>
+      </w:pPr>
+      <w:r>
+        <w:rPr>
+          <w:rStyle w:val="Refdecomentrio"/>
+        </w:rPr>
+        <w:annotationRef/>
+      </w:r>
+      <w:r>
+        <w:t>Acho muito amplo. Análise de que?</w:t>
+      </w:r>
+    </w:p>
+  </w:comment>
+  <w:comment w:id="74" w:author="Luciana Pereira de Araújo Kohler" w:date="2023-05-20T14:27:00Z" w:initials="LPdAK">
+    <w:p>
+      <w:pPr>
+        <w:pStyle w:val="Textodecomentrio"/>
+      </w:pPr>
+      <w:r>
+        <w:rPr>
+          <w:rStyle w:val="Refdecomentrio"/>
+        </w:rPr>
+        <w:annotationRef/>
+      </w:r>
+      <w:r>
+        <w:t>Mesmo comentário que anterior</w:t>
+      </w:r>
+    </w:p>
+  </w:comment>
+  <w:comment w:id="75" w:author="Luciana Pereira de Araújo Kohler" w:date="2023-05-20T14:30:00Z" w:initials="LPdAK">
+    <w:p>
+      <w:pPr>
+        <w:pStyle w:val="Textodecomentrio"/>
+      </w:pPr>
+      <w:r>
+        <w:rPr>
+          <w:rStyle w:val="Refdecomentrio"/>
+        </w:rPr>
+        <w:annotationRef/>
+      </w:r>
+      <w:r>
+        <w:t>Este seria o servidor?</w:t>
+      </w:r>
+    </w:p>
+  </w:comment>
+  <w:comment w:id="77" w:author="Luciana Pereira de Araújo Kohler" w:date="2023-05-20T14:34:00Z" w:initials="LPdAK">
+    <w:p>
+      <w:pPr>
+        <w:pStyle w:val="Textodecomentrio"/>
+      </w:pPr>
+      <w:r>
+        <w:rPr>
+          <w:rStyle w:val="Refdecomentrio"/>
+        </w:rPr>
+        <w:annotationRef/>
+      </w:r>
+      <w:r>
+        <w:t>O que seria mais robusta?</w:t>
+      </w:r>
+    </w:p>
+  </w:comment>
+  <w:comment w:id="79" w:author="Luciana Pereira de Araújo Kohler" w:date="2023-05-20T14:33:00Z" w:initials="LPdAK">
+    <w:p>
+      <w:pPr>
+        <w:pStyle w:val="Textodecomentrio"/>
+      </w:pPr>
+      <w:r>
+        <w:rPr>
+          <w:rStyle w:val="Refdecomentrio"/>
+        </w:rPr>
+        <w:annotationRef/>
+      </w:r>
+      <w:r>
+        <w:t>Não acho necessário. Nem falou sobre eles nos correlatos ou no levantamento de requisitos.</w:t>
+      </w:r>
+    </w:p>
+    <w:p>
+      <w:pPr>
+        <w:pStyle w:val="Textodecomentrio"/>
+      </w:pPr>
+      <w:r>
+        <w:t>Acho que seria mais para a linha de manutenção de código, refatoração para versão mais atual, algo desse gênero.</w:t>
+      </w:r>
+    </w:p>
+  </w:comment>
+  <w:comment w:id="80" w:author="Luciana Pereira de Araújo Kohler" w:date="2023-05-20T14:34:00Z" w:initials="LPdAK">
+    <w:p>
+      <w:pPr>
+        <w:pStyle w:val="Textodecomentrio"/>
+      </w:pPr>
+      <w:r>
+        <w:rPr>
+          <w:rStyle w:val="Refdecomentrio"/>
+        </w:rPr>
+        <w:annotationRef/>
+      </w:r>
+      <w:r>
+        <w:t>Não acho necessário para uma fundamentação. Talvez falar sobre catalogação e até sobre testes/validação no sentido em que você irá aplicar.</w:t>
+      </w:r>
+    </w:p>
+  </w:comment>
+  <w:comment w:id="81" w:author="Luciana Pereira de Araújo Kohler" w:date="2023-05-20T14:36:00Z" w:initials="LPdAK">
+    <w:p>
+      <w:pPr>
+        <w:pStyle w:val="Textodecomentrio"/>
+      </w:pPr>
+      <w:r>
+        <w:rPr>
+          <w:rStyle w:val="Refdecomentrio"/>
+        </w:rPr>
+        <w:annotationRef/>
+      </w:r>
+      <w:r>
+        <w:t>;</w:t>
+      </w:r>
+    </w:p>
+  </w:comment>
+</w:comments>
+</file>
+
+<file path=word/commentsExtended.xml><?xml version="1.0" encoding="utf-8"?>
+<w15:commentsEx xmlns:wpc="http://schemas.microsoft.com/office/word/2010/wordprocessingCanvas" xmlns:cx="http://schemas.microsoft.com/office/drawing/2014/chartex" xmlns:cx1="http://schemas.microsoft.com/office/drawing/2015/9/8/chartex" xmlns:cx2="http://schemas.microsoft.com/office/drawing/2015/10/21/chartex" xmlns:cx3="http://schemas.microsoft.com/office/drawing/2016/5/9/chartex" xmlns:cx4="http://schemas.microsoft.com/office/drawing/2016/5/10/chartex" xmlns:cx5="http://schemas.microsoft.com/office/drawing/2016/5/11/chartex" xmlns:cx6="http://schemas.microsoft.com/office/drawing/2016/5/12/chartex" xmlns:cx7="http://schemas.microsoft.com/office/drawing/2016/5/13/chartex" xmlns:cx8="http://schemas.microsoft.com/office/drawing/2016/5/14/chartex" xmlns:mc="http://schemas.openxmlformats.org/markup-compatibility/2006" xmlns:aink="http://schemas.microsoft.com/office/drawing/2016/ink" xmlns:am3d="http://schemas.microsoft.com/office/drawing/2017/model3d" xmlns:o="urn:schemas-microsoft-com:office:office" xmlns:oel="http://schemas.microsoft.com/office/2019/extlst" xmlns:r="http://schemas.openxmlformats.org/officeDocument/2006/relationships" xmlns:m="http://schemas.openxmlformats.org/officeDocument/2006/math" xmlns:v="urn:schemas-microsoft-com:vml" xmlns:wp14="http://schemas.microsoft.com/office/word/2010/wordprocessingDrawing" xmlns:wp="http://schemas.openxmlformats.org/drawingml/2006/wordprocessingDrawing" xmlns:w10="urn:schemas-microsoft-com:office:word" xmlns:w="http://schemas.openxmlformats.org/wordprocessingml/2006/main" xmlns:w14="http://schemas.microsoft.com/office/word/2010/wordml" xmlns:w15="http://schemas.microsoft.com/office/word/2012/wordml" xmlns:w16cex="http://schemas.microsoft.com/office/word/2018/wordml/cex" xmlns:w16cid="http://schemas.microsoft.com/office/word/2016/wordml/cid" xmlns:w16="http://schemas.microsoft.com/office/word/2018/wordml" xmlns:w16sdtdh="http://schemas.microsoft.com/office/word/2020/wordml/sdtdatahash" xmlns:w16se="http://schemas.microsoft.com/office/word/2015/wordml/symex" xmlns:wpg="http://schemas.microsoft.com/office/word/2010/wordprocessingGroup" xmlns:wpi="http://schemas.microsoft.com/office/word/2010/wordprocessingInk" xmlns:wne="http://schemas.microsoft.com/office/word/2006/wordml" xmlns:wps="http://schemas.microsoft.com/office/word/2010/wordprocessingShape" mc:Ignorable="w14 w15 w16se w16cid w16 w16cex w16sdtdh wp14">
+  <w15:commentEx w15:paraId="5226EC4B" w15:done="0"/>
+  <w15:commentEx w15:paraId="1D9B3B1F" w15:done="0"/>
+  <w15:commentEx w15:paraId="44350449" w15:done="0"/>
+  <w15:commentEx w15:paraId="5FD47130" w15:done="0"/>
+  <w15:commentEx w15:paraId="79FD930C" w15:done="0"/>
+  <w15:commentEx w15:paraId="6CCA883D" w15:done="0"/>
+  <w15:commentEx w15:paraId="749C5D8D" w15:done="0"/>
+  <w15:commentEx w15:paraId="35086354" w15:done="0"/>
+  <w15:commentEx w15:paraId="7D8224E2" w15:done="0"/>
+  <w15:commentEx w15:paraId="4490AC17" w15:done="0"/>
+  <w15:commentEx w15:paraId="0337E016" w15:done="0"/>
+  <w15:commentEx w15:paraId="7C539B62" w15:done="0"/>
+  <w15:commentEx w15:paraId="7902BF9D" w15:done="0"/>
+  <w15:commentEx w15:paraId="0457B1FA" w15:done="0"/>
+  <w15:commentEx w15:paraId="00CDE130" w15:done="0"/>
+  <w15:commentEx w15:paraId="7B05529C" w15:done="0"/>
+  <w15:commentEx w15:paraId="3CAB6A41" w15:done="0"/>
+  <w15:commentEx w15:paraId="2D74AA01" w15:done="0"/>
+  <w15:commentEx w15:paraId="2CBFFC19" w15:done="0"/>
+  <w15:commentEx w15:paraId="4438C8A3" w15:done="0"/>
+  <w15:commentEx w15:paraId="17046029" w15:done="0"/>
+  <w15:commentEx w15:paraId="129AD4F8" w15:done="0"/>
+  <w15:commentEx w15:paraId="5AFFE19D" w15:done="0"/>
+  <w15:commentEx w15:paraId="1948699E" w15:done="0"/>
+  <w15:commentEx w15:paraId="1D4F6E1D" w15:done="0"/>
+  <w15:commentEx w15:paraId="57AE49AD" w15:done="0"/>
+  <w15:commentEx w15:paraId="435495B7" w15:done="0"/>
+  <w15:commentEx w15:paraId="16ED688E" w15:done="0"/>
+  <w15:commentEx w15:paraId="50747E2F" w15:done="0"/>
+  <w15:commentEx w15:paraId="36FC1AEB" w15:done="0"/>
+  <w15:commentEx w15:paraId="7307B34F" w15:done="0"/>
+  <w15:commentEx w15:paraId="25B8C623" w15:done="0"/>
+  <w15:commentEx w15:paraId="35DCF66C" w15:done="0"/>
+  <w15:commentEx w15:paraId="295527E1" w15:done="0"/>
+  <w15:commentEx w15:paraId="515B13CD" w15:done="0"/>
+  <w15:commentEx w15:paraId="2E8E6D23" w15:done="0"/>
+  <w15:commentEx w15:paraId="342C4286" w15:done="0"/>
+  <w15:commentEx w15:paraId="6A20AA57" w15:done="0"/>
+  <w15:commentEx w15:paraId="0929FE99" w15:done="0"/>
+</w15:commentsEx>
+</file>
+
+<file path=word/commentsExtensible.xml><?xml version="1.0" encoding="utf-8"?>
+<w16cex:commentsExtensible xmlns:wpc="http://schemas.microsoft.com/office/word/2010/wordprocessingCanvas" xmlns:cx="http://schemas.microsoft.com/office/drawing/2014/chartex" xmlns:cx1="http://schemas.microsoft.com/office/drawing/2015/9/8/chartex" xmlns:cx2="http://schemas.microsoft.com/office/drawing/2015/10/21/chartex" xmlns:cx3="http://schemas.microsoft.com/office/drawing/2016/5/9/chartex" xmlns:cx4="http://schemas.microsoft.com/office/drawing/2016/5/10/chartex" xmlns:cx5="http://schemas.microsoft.com/office/drawing/2016/5/11/chartex" xmlns:cx6="http://schemas.microsoft.com/office/drawing/2016/5/12/chartex" xmlns:cx7="http://schemas.microsoft.com/office/drawing/2016/5/13/chartex" xmlns:cx8="http://schemas.microsoft.com/office/drawing/2016/5/14/chartex" xmlns:mc="http://schemas.openxmlformats.org/markup-compatibility/2006" xmlns:aink="http://schemas.microsoft.com/office/drawing/2016/ink" xmlns:am3d="http://schemas.microsoft.com/office/drawing/2017/model3d" xmlns:o="urn:schemas-microsoft-com:office:office" xmlns:oel="http://schemas.microsoft.com/office/2019/extlst" xmlns:r="http://schemas.openxmlformats.org/officeDocument/2006/relationships" xmlns:m="http://schemas.openxmlformats.org/officeDocument/2006/math" xmlns:v="urn:schemas-microsoft-com:vml" xmlns:wp14="http://schemas.microsoft.com/office/word/2010/wordprocessingDrawing" xmlns:wp="http://schemas.openxmlformats.org/drawingml/2006/wordprocessingDrawing" xmlns:w10="urn:schemas-microsoft-com:office:word" xmlns:w="http://schemas.openxmlformats.org/wordprocessingml/2006/main" xmlns:w14="http://schemas.microsoft.com/office/word/2010/wordml" xmlns:w15="http://schemas.microsoft.com/office/word/2012/wordml" xmlns:w16cex="http://schemas.microsoft.com/office/word/2018/wordml/cex" xmlns:w16cid="http://schemas.microsoft.com/office/word/2016/wordml/cid" xmlns:w16="http://schemas.microsoft.com/office/word/2018/wordml" xmlns:w16sdtdh="http://schemas.microsoft.com/office/word/2020/wordml/sdtdatahash" xmlns:w16se="http://schemas.microsoft.com/office/word/2015/wordml/symex" xmlns:wpg="http://schemas.microsoft.com/office/word/2010/wordprocessingGroup" xmlns:wpi="http://schemas.microsoft.com/office/word/2010/wordprocessingInk" xmlns:wne="http://schemas.microsoft.com/office/word/2006/wordml" xmlns:wps="http://schemas.microsoft.com/office/word/2010/wordprocessingShape" mc:Ignorable="w14 w15 w16se w16cid w16 w16cex w16sdtdh wp14">
+  <w16cex:commentExtensible w16cex:durableId="28134893" w16cex:dateUtc="2023-05-20T16:24:00Z"/>
+  <w16cex:commentExtensible w16cex:durableId="281348A5" w16cex:dateUtc="2023-05-20T16:24:00Z"/>
+  <w16cex:commentExtensible w16cex:durableId="281348AC" w16cex:dateUtc="2023-05-20T16:25:00Z"/>
+  <w16cex:commentExtensible w16cex:durableId="281348C8" w16cex:dateUtc="2023-05-20T16:25:00Z"/>
+  <w16cex:commentExtensible w16cex:durableId="281348FB" w16cex:dateUtc="2023-05-20T16:26:00Z"/>
+  <w16cex:commentExtensible w16cex:durableId="2813491F" w16cex:dateUtc="2023-05-20T16:26:00Z"/>
+  <w16cex:commentExtensible w16cex:durableId="281349F3" w16cex:dateUtc="2023-05-20T16:30:00Z"/>
+  <w16cex:commentExtensible w16cex:durableId="281349B1" w16cex:dateUtc="2023-05-20T16:29:00Z"/>
+  <w16cex:commentExtensible w16cex:durableId="281349CD" w16cex:dateUtc="2023-05-20T16:29:00Z"/>
+  <w16cex:commentExtensible w16cex:durableId="281349DA" w16cex:dateUtc="2023-05-20T16:30:00Z"/>
+  <w16cex:commentExtensible w16cex:durableId="28134A1D" w16cex:dateUtc="2023-05-20T16:31:00Z"/>
+  <w16cex:commentExtensible w16cex:durableId="28134A3B" w16cex:dateUtc="2023-05-20T16:31:00Z"/>
+  <w16cex:commentExtensible w16cex:durableId="28134A69" w16cex:dateUtc="2023-05-20T16:32:00Z"/>
+  <w16cex:commentExtensible w16cex:durableId="28134B08" w16cex:dateUtc="2023-05-20T16:35:00Z"/>
+  <w16cex:commentExtensible w16cex:durableId="28134B1F" w16cex:dateUtc="2023-05-20T16:35:00Z"/>
+  <w16cex:commentExtensible w16cex:durableId="28135235" w16cex:dateUtc="2023-05-20T17:05:00Z"/>
+  <w16cex:commentExtensible w16cex:durableId="28135243" w16cex:dateUtc="2023-05-20T17:05:00Z"/>
+  <w16cex:commentExtensible w16cex:durableId="28135252" w16cex:dateUtc="2023-05-20T17:06:00Z"/>
+  <w16cex:commentExtensible w16cex:durableId="28135258" w16cex:dateUtc="2023-05-20T17:06:00Z"/>
+  <w16cex:commentExtensible w16cex:durableId="281352AD" w16cex:dateUtc="2023-05-20T17:07:00Z"/>
+  <w16cex:commentExtensible w16cex:durableId="2813534A" w16cex:dateUtc="2023-05-20T17:10:00Z"/>
+  <w16cex:commentExtensible w16cex:durableId="28135356" w16cex:dateUtc="2023-05-20T17:10:00Z"/>
+  <w16cex:commentExtensible w16cex:durableId="2813536F" w16cex:dateUtc="2023-05-20T17:10:00Z"/>
+  <w16cex:commentExtensible w16cex:durableId="281353A2" w16cex:dateUtc="2023-05-20T17:11:00Z"/>
+  <w16cex:commentExtensible w16cex:durableId="281353C0" w16cex:dateUtc="2023-05-20T17:12:00Z"/>
+  <w16cex:commentExtensible w16cex:durableId="281353DF" w16cex:dateUtc="2023-05-20T17:12:00Z"/>
+  <w16cex:commentExtensible w16cex:durableId="28135402" w16cex:dateUtc="2023-05-20T17:13:00Z"/>
+  <w16cex:commentExtensible w16cex:durableId="281354C1" w16cex:dateUtc="2023-05-20T17:16:00Z"/>
+  <w16cex:commentExtensible w16cex:durableId="28135428" w16cex:dateUtc="2023-05-20T17:14:00Z"/>
+  <w16cex:commentExtensible w16cex:durableId="281355A5" w16cex:dateUtc="2023-05-20T17:20:00Z"/>
+  <w16cex:commentExtensible w16cex:durableId="281359D5" w16cex:dateUtc="2023-05-20T17:38:00Z"/>
+  <w16cex:commentExtensible w16cex:durableId="28135744" w16cex:dateUtc="2023-05-20T17:27:00Z"/>
+  <w16cex:commentExtensible w16cex:durableId="28135759" w16cex:dateUtc="2023-05-20T17:27:00Z"/>
+  <w16cex:commentExtensible w16cex:durableId="28135765" w16cex:dateUtc="2023-05-20T17:27:00Z"/>
+  <w16cex:commentExtensible w16cex:durableId="28135818" w16cex:dateUtc="2023-05-20T17:30:00Z"/>
+  <w16cex:commentExtensible w16cex:durableId="28135907" w16cex:dateUtc="2023-05-20T17:34:00Z"/>
+  <w16cex:commentExtensible w16cex:durableId="281358AF" w16cex:dateUtc="2023-05-20T17:33:00Z"/>
+  <w16cex:commentExtensible w16cex:durableId="281358E6" w16cex:dateUtc="2023-05-20T17:34:00Z"/>
+  <w16cex:commentExtensible w16cex:durableId="28135953" w16cex:dateUtc="2023-05-20T17:36:00Z"/>
+</w16cex:commentsExtensible>
+</file>
+
+<file path=word/commentsIds.xml><?xml version="1.0" encoding="utf-8"?>
+<w16cid:commentsIds xmlns:wpc="http://schemas.microsoft.com/office/word/2010/wordprocessingCanvas" xmlns:cx="http://schemas.microsoft.com/office/drawing/2014/chartex" xmlns:cx1="http://schemas.microsoft.com/office/drawing/2015/9/8/chartex" xmlns:cx2="http://schemas.microsoft.com/office/drawing/2015/10/21/chartex" xmlns:cx3="http://schemas.microsoft.com/office/drawing/2016/5/9/chartex" xmlns:cx4="http://schemas.microsoft.com/office/drawing/2016/5/10/chartex" xmlns:cx5="http://schemas.microsoft.com/office/drawing/2016/5/11/chartex" xmlns:cx6="http://schemas.microsoft.com/office/drawing/2016/5/12/chartex" xmlns:cx7="http://schemas.microsoft.com/office/drawing/2016/5/13/chartex" xmlns:cx8="http://schemas.microsoft.com/office/drawing/2016/5/14/chartex" xmlns:mc="http://schemas.openxmlformats.org/markup-compatibility/2006" xmlns:aink="http://schemas.microsoft.com/office/drawing/2016/ink" xmlns:am3d="http://schemas.microsoft.com/office/drawing/2017/model3d" xmlns:o="urn:schemas-microsoft-com:office:office" xmlns:oel="http://schemas.microsoft.com/office/2019/extlst" xmlns:r="http://schemas.openxmlformats.org/officeDocument/2006/relationships" xmlns:m="http://schemas.openxmlformats.org/officeDocument/2006/math" xmlns:v="urn:schemas-microsoft-com:vml" xmlns:wp14="http://schemas.microsoft.com/office/word/2010/wordprocessingDrawing" xmlns:wp="http://schemas.openxmlformats.org/drawingml/2006/wordprocessingDrawing" xmlns:w10="urn:schemas-microsoft-com:office:word" xmlns:w="http://schemas.openxmlformats.org/wordprocessingml/2006/main" xmlns:w14="http://schemas.microsoft.com/office/word/2010/wordml" xmlns:w15="http://schemas.microsoft.com/office/word/2012/wordml" xmlns:w16cex="http://schemas.microsoft.com/office/word/2018/wordml/cex" xmlns:w16cid="http://schemas.microsoft.com/office/word/2016/wordml/cid" xmlns:w16="http://schemas.microsoft.com/office/word/2018/wordml" xmlns:w16sdtdh="http://schemas.microsoft.com/office/word/2020/wordml/sdtdatahash" xmlns:w16se="http://schemas.microsoft.com/office/word/2015/wordml/symex" xmlns:wpg="http://schemas.microsoft.com/office/word/2010/wordprocessingGroup" xmlns:wpi="http://schemas.microsoft.com/office/word/2010/wordprocessingInk" xmlns:wne="http://schemas.microsoft.com/office/word/2006/wordml" xmlns:wps="http://schemas.microsoft.com/office/word/2010/wordprocessingShape" mc:Ignorable="w14 w15 w16se w16cid w16 w16cex w16sdtdh wp14">
+  <w16cid:commentId w16cid:paraId="5226EC4B" w16cid:durableId="28134893"/>
+  <w16cid:commentId w16cid:paraId="1D9B3B1F" w16cid:durableId="281348A5"/>
+  <w16cid:commentId w16cid:paraId="44350449" w16cid:durableId="281348AC"/>
+  <w16cid:commentId w16cid:paraId="5FD47130" w16cid:durableId="281348C8"/>
+  <w16cid:commentId w16cid:paraId="79FD930C" w16cid:durableId="281348FB"/>
+  <w16cid:commentId w16cid:paraId="6CCA883D" w16cid:durableId="2813491F"/>
+  <w16cid:commentId w16cid:paraId="749C5D8D" w16cid:durableId="281349F3"/>
+  <w16cid:commentId w16cid:paraId="35086354" w16cid:durableId="281349B1"/>
+  <w16cid:commentId w16cid:paraId="7D8224E2" w16cid:durableId="281349CD"/>
+  <w16cid:commentId w16cid:paraId="4490AC17" w16cid:durableId="281349DA"/>
+  <w16cid:commentId w16cid:paraId="0337E016" w16cid:durableId="28134A1D"/>
+  <w16cid:commentId w16cid:paraId="7C539B62" w16cid:durableId="28134A3B"/>
+  <w16cid:commentId w16cid:paraId="7902BF9D" w16cid:durableId="28134A69"/>
+  <w16cid:commentId w16cid:paraId="0457B1FA" w16cid:durableId="28134B08"/>
+  <w16cid:commentId w16cid:paraId="00CDE130" w16cid:durableId="28134B1F"/>
+  <w16cid:commentId w16cid:paraId="7B05529C" w16cid:durableId="28135235"/>
+  <w16cid:commentId w16cid:paraId="3CAB6A41" w16cid:durableId="28135243"/>
+  <w16cid:commentId w16cid:paraId="2D74AA01" w16cid:durableId="28135252"/>
+  <w16cid:commentId w16cid:paraId="2CBFFC19" w16cid:durableId="28135258"/>
+  <w16cid:commentId w16cid:paraId="4438C8A3" w16cid:durableId="281352AD"/>
+  <w16cid:commentId w16cid:paraId="17046029" w16cid:durableId="2813534A"/>
+  <w16cid:commentId w16cid:paraId="129AD4F8" w16cid:durableId="28135356"/>
+  <w16cid:commentId w16cid:paraId="5AFFE19D" w16cid:durableId="2813536F"/>
+  <w16cid:commentId w16cid:paraId="1948699E" w16cid:durableId="281353A2"/>
+  <w16cid:commentId w16cid:paraId="1D4F6E1D" w16cid:durableId="281353C0"/>
+  <w16cid:commentId w16cid:paraId="57AE49AD" w16cid:durableId="281353DF"/>
+  <w16cid:commentId w16cid:paraId="435495B7" w16cid:durableId="28135402"/>
+  <w16cid:commentId w16cid:paraId="16ED688E" w16cid:durableId="281354C1"/>
+  <w16cid:commentId w16cid:paraId="50747E2F" w16cid:durableId="28135428"/>
+  <w16cid:commentId w16cid:paraId="36FC1AEB" w16cid:durableId="281355A5"/>
+  <w16cid:commentId w16cid:paraId="7307B34F" w16cid:durableId="281359D5"/>
+  <w16cid:commentId w16cid:paraId="25B8C623" w16cid:durableId="28135744"/>
+  <w16cid:commentId w16cid:paraId="35DCF66C" w16cid:durableId="28135759"/>
+  <w16cid:commentId w16cid:paraId="295527E1" w16cid:durableId="28135765"/>
+  <w16cid:commentId w16cid:paraId="515B13CD" w16cid:durableId="28135818"/>
+  <w16cid:commentId w16cid:paraId="2E8E6D23" w16cid:durableId="28135907"/>
+  <w16cid:commentId w16cid:paraId="342C4286" w16cid:durableId="281358AF"/>
+  <w16cid:commentId w16cid:paraId="6A20AA57" w16cid:durableId="281358E6"/>
+  <w16cid:commentId w16cid:paraId="0929FE99" w16cid:durableId="28135953"/>
+</w16cid:commentsIds>
+</file>
+
 <file path=word/endnotes.xml><?xml version="1.0" encoding="utf-8"?>
-<w:endnotes xmlns:wpc="http://schemas.microsoft.com/office/word/2010/wordprocessingCanvas" xmlns:cx="http://schemas.microsoft.com/office/drawing/2014/chartex" xmlns:cx1="http://schemas.microsoft.com/office/drawing/2015/9/8/chartex" xmlns:cx2="http://schemas.microsoft.com/office/drawing/2015/10/21/chartex" xmlns:cx3="http://schemas.microsoft.com/office/drawing/2016/5/9/chartex" xmlns:cx4="http://schemas.microsoft.com/office/drawing/2016/5/10/chartex" xmlns:cx5="http://schemas.microsoft.com/office/drawing/2016/5/11/chartex" xmlns:cx6="http://schemas.microsoft.com/office/drawing/2016/5/12/chartex" xmlns:cx7="http://schemas.microsoft.com/office/drawing/2016/5/13/chartex" xmlns:cx8="http://schemas.microsoft.com/office/drawing/2016/5/14/chartex" xmlns:mc="http://schemas.openxmlformats.org/markup-compatibility/2006" xmlns:aink="http://schemas.microsoft.com/office/drawing/2016/ink" xmlns:am3d="http://schemas.microsoft.com/office/drawing/2017/model3d" xmlns:o="urn:schemas-microsoft-com:office:office" xmlns:oel="http://schemas.microsoft.com/office/2019/extlst" xmlns:r="http://schemas.openxmlformats.org/officeDocument/2006/relationships" xmlns:m="http://schemas.openxmlformats.org/officeDocument/2006/math" xmlns:v="urn:schemas-microsoft-com:vml" xmlns:wp14="http://schemas.microsoft.com/office/word/2010/wordprocessingDrawing" xmlns:wp="http://schemas.openxmlformats.org/drawingml/2006/wordprocessingDrawing" xmlns:w10="urn:schemas-microsoft-com:office:word" xmlns:w="http://schemas.openxmlformats.org/wordprocessingml/2006/main" xmlns:w14="http://schemas.microsoft.com/office/word/2010/wordml" xmlns:w15="http://schemas.microsoft.com/office/word/2012/wordml" xmlns:w16cex="http://schemas.microsoft.com/office/word/2018/wordml/cex" xmlns:w16cid="http://schemas.microsoft.com/office/word/2016/wordml/cid" xmlns:w16="http://schemas.microsoft.com/office/word/2018/wordml" xmlns:w16du="http://schemas.microsoft.com/office/word/2023/wordml/word16du" xmlns:w16sdtdh="http://schemas.microsoft.com/office/word/2020/wordml/sdtdatahash" xmlns:w16se="http://schemas.microsoft.com/office/word/2015/wordml/symex" xmlns:wpg="http://schemas.microsoft.com/office/word/2010/wordprocessingGroup" xmlns:wpi="http://schemas.microsoft.com/office/word/2010/wordprocessingInk" xmlns:wne="http://schemas.microsoft.com/office/word/2006/wordml" xmlns:wps="http://schemas.microsoft.com/office/word/2010/wordprocessingShape" mc:Ignorable="w14 w15 w16se w16cid w16 w16cex w16sdtdh wp14">
+<w:endnotes xmlns:wpc="http://schemas.microsoft.com/office/word/2010/wordprocessingCanvas" xmlns:cx="http://schemas.microsoft.com/office/drawing/2014/chartex" xmlns:cx1="http://schemas.microsoft.com/office/drawing/2015/9/8/chartex" xmlns:cx2="http://schemas.microsoft.com/office/drawing/2015/10/21/chartex" xmlns:cx3="http://schemas.microsoft.com/office/drawing/2016/5/9/chartex" xmlns:cx4="http://schemas.microsoft.com/office/drawing/2016/5/10/chartex" xmlns:cx5="http://schemas.microsoft.com/office/drawing/2016/5/11/chartex" xmlns:cx6="http://schemas.microsoft.com/office/drawing/2016/5/12/chartex" xmlns:cx7="http://schemas.microsoft.com/office/drawing/2016/5/13/chartex" xmlns:cx8="http://schemas.microsoft.com/office/drawing/2016/5/14/chartex" xmlns:mc="http://schemas.openxmlformats.org/markup-compatibility/2006" xmlns:aink="http://schemas.microsoft.com/office/drawing/2016/ink" xmlns:am3d="http://schemas.microsoft.com/office/drawing/2017/model3d" xmlns:o="urn:schemas-microsoft-com:office:office" xmlns:oel="http://schemas.microsoft.com/office/2019/extlst" xmlns:r="http://schemas.openxmlformats.org/officeDocument/2006/relationships" xmlns:m="http://schemas.openxmlformats.org/officeDocument/2006/math" xmlns:v="urn:schemas-microsoft-com:vml" xmlns:wp14="http://schemas.microsoft.com/office/word/2010/wordprocessingDrawing" xmlns:wp="http://schemas.openxmlformats.org/drawingml/2006/wordprocessingDrawing" xmlns:w10="urn:schemas-microsoft-com:office:word" xmlns:w="http://schemas.openxmlformats.org/wordprocessingml/2006/main" xmlns:w14="http://schemas.microsoft.com/office/word/2010/wordml" xmlns:w15="http://schemas.microsoft.com/office/word/2012/wordml" xmlns:w16cex="http://schemas.microsoft.com/office/word/2018/wordml/cex" xmlns:w16cid="http://schemas.microsoft.com/office/word/2016/wordml/cid" xmlns:w16="http://schemas.microsoft.com/office/word/2018/wordml" xmlns:w16sdtdh="http://schemas.microsoft.com/office/word/2020/wordml/sdtdatahash" xmlns:w16se="http://schemas.microsoft.com/office/word/2015/wordml/symex" xmlns:wpg="http://schemas.microsoft.com/office/word/2010/wordprocessingGroup" xmlns:wpi="http://schemas.microsoft.com/office/word/2010/wordprocessingInk" xmlns:wne="http://schemas.microsoft.com/office/word/2006/wordml" xmlns:wps="http://schemas.microsoft.com/office/word/2010/wordprocessingShape" mc:Ignorable="w14 w15 w16se w16cid w16 w16cex w16sdtdh wp14">
   <w:endnote w:type="separator" w:id="-1">
     <w:p>
       <w:r>
@@ -6607,7 +8045,7 @@
 </file>
 
 <file path=word/footer1.xml><?xml version="1.0" encoding="utf-8"?>
-<w:ftr xmlns:wpc="http://schemas.microsoft.com/office/word/2010/wordprocessingCanvas" xmlns:cx="http://schemas.microsoft.com/office/drawing/2014/chartex" xmlns:cx1="http://schemas.microsoft.com/office/drawing/2015/9/8/chartex" xmlns:cx2="http://schemas.microsoft.com/office/drawing/2015/10/21/chartex" xmlns:cx3="http://schemas.microsoft.com/office/drawing/2016/5/9/chartex" xmlns:cx4="http://schemas.microsoft.com/office/drawing/2016/5/10/chartex" xmlns:cx5="http://schemas.microsoft.com/office/drawing/2016/5/11/chartex" xmlns:cx6="http://schemas.microsoft.com/office/drawing/2016/5/12/chartex" xmlns:cx7="http://schemas.microsoft.com/office/drawing/2016/5/13/chartex" xmlns:cx8="http://schemas.microsoft.com/office/drawing/2016/5/14/chartex" xmlns:mc="http://schemas.openxmlformats.org/markup-compatibility/2006" xmlns:aink="http://schemas.microsoft.com/office/drawing/2016/ink" xmlns:am3d="http://schemas.microsoft.com/office/drawing/2017/model3d" xmlns:o="urn:schemas-microsoft-com:office:office" xmlns:oel="http://schemas.microsoft.com/office/2019/extlst" xmlns:r="http://schemas.openxmlformats.org/officeDocument/2006/relationships" xmlns:m="http://schemas.openxmlformats.org/officeDocument/2006/math" xmlns:v="urn:schemas-microsoft-com:vml" xmlns:wp14="http://schemas.microsoft.com/office/word/2010/wordprocessingDrawing" xmlns:wp="http://schemas.openxmlformats.org/drawingml/2006/wordprocessingDrawing" xmlns:w10="urn:schemas-microsoft-com:office:word" xmlns:w="http://schemas.openxmlformats.org/wordprocessingml/2006/main" xmlns:w14="http://schemas.microsoft.com/office/word/2010/wordml" xmlns:w15="http://schemas.microsoft.com/office/word/2012/wordml" xmlns:w16cex="http://schemas.microsoft.com/office/word/2018/wordml/cex" xmlns:w16cid="http://schemas.microsoft.com/office/word/2016/wordml/cid" xmlns:w16="http://schemas.microsoft.com/office/word/2018/wordml" xmlns:w16du="http://schemas.microsoft.com/office/word/2023/wordml/word16du" xmlns:w16sdtdh="http://schemas.microsoft.com/office/word/2020/wordml/sdtdatahash" xmlns:w16se="http://schemas.microsoft.com/office/word/2015/wordml/symex" xmlns:wpg="http://schemas.microsoft.com/office/word/2010/wordprocessingGroup" xmlns:wpi="http://schemas.microsoft.com/office/word/2010/wordprocessingInk" xmlns:wne="http://schemas.microsoft.com/office/word/2006/wordml" xmlns:wps="http://schemas.microsoft.com/office/word/2010/wordprocessingShape" mc:Ignorable="w14 w15 w16se w16cid w16 w16cex w16sdtdh wp14">
+<w:ftr xmlns:wpc="http://schemas.microsoft.com/office/word/2010/wordprocessingCanvas" xmlns:cx="http://schemas.microsoft.com/office/drawing/2014/chartex" xmlns:cx1="http://schemas.microsoft.com/office/drawing/2015/9/8/chartex" xmlns:cx2="http://schemas.microsoft.com/office/drawing/2015/10/21/chartex" xmlns:cx3="http://schemas.microsoft.com/office/drawing/2016/5/9/chartex" xmlns:cx4="http://schemas.microsoft.com/office/drawing/2016/5/10/chartex" xmlns:cx5="http://schemas.microsoft.com/office/drawing/2016/5/11/chartex" xmlns:cx6="http://schemas.microsoft.com/office/drawing/2016/5/12/chartex" xmlns:cx7="http://schemas.microsoft.com/office/drawing/2016/5/13/chartex" xmlns:cx8="http://schemas.microsoft.com/office/drawing/2016/5/14/chartex" xmlns:mc="http://schemas.openxmlformats.org/markup-compatibility/2006" xmlns:aink="http://schemas.microsoft.com/office/drawing/2016/ink" xmlns:am3d="http://schemas.microsoft.com/office/drawing/2017/model3d" xmlns:o="urn:schemas-microsoft-com:office:office" xmlns:oel="http://schemas.microsoft.com/office/2019/extlst" xmlns:r="http://schemas.openxmlformats.org/officeDocument/2006/relationships" xmlns:m="http://schemas.openxmlformats.org/officeDocument/2006/math" xmlns:v="urn:schemas-microsoft-com:vml" xmlns:wp14="http://schemas.microsoft.com/office/word/2010/wordprocessingDrawing" xmlns:wp="http://schemas.openxmlformats.org/drawingml/2006/wordprocessingDrawing" xmlns:w10="urn:schemas-microsoft-com:office:word" xmlns:w="http://schemas.openxmlformats.org/wordprocessingml/2006/main" xmlns:w14="http://schemas.microsoft.com/office/word/2010/wordml" xmlns:w15="http://schemas.microsoft.com/office/word/2012/wordml" xmlns:w16cex="http://schemas.microsoft.com/office/word/2018/wordml/cex" xmlns:w16cid="http://schemas.microsoft.com/office/word/2016/wordml/cid" xmlns:w16="http://schemas.microsoft.com/office/word/2018/wordml" xmlns:w16sdtdh="http://schemas.microsoft.com/office/word/2020/wordml/sdtdatahash" xmlns:w16se="http://schemas.microsoft.com/office/word/2015/wordml/symex" xmlns:wpg="http://schemas.microsoft.com/office/word/2010/wordprocessingGroup" xmlns:wpi="http://schemas.microsoft.com/office/word/2010/wordprocessingInk" xmlns:wne="http://schemas.microsoft.com/office/word/2006/wordml" xmlns:wps="http://schemas.microsoft.com/office/word/2010/wordprocessingShape" mc:Ignorable="w14 w15 w16se w16cid w16 w16cex w16sdtdh wp14">
   <w:p>
     <w:pPr>
       <w:pStyle w:val="Rodap"/>
@@ -6645,7 +8083,7 @@
 </file>
 
 <file path=word/footer2.xml><?xml version="1.0" encoding="utf-8"?>
-<w:ftr xmlns:wpc="http://schemas.microsoft.com/office/word/2010/wordprocessingCanvas" xmlns:cx="http://schemas.microsoft.com/office/drawing/2014/chartex" xmlns:cx1="http://schemas.microsoft.com/office/drawing/2015/9/8/chartex" xmlns:cx2="http://schemas.microsoft.com/office/drawing/2015/10/21/chartex" xmlns:cx3="http://schemas.microsoft.com/office/drawing/2016/5/9/chartex" xmlns:cx4="http://schemas.microsoft.com/office/drawing/2016/5/10/chartex" xmlns:cx5="http://schemas.microsoft.com/office/drawing/2016/5/11/chartex" xmlns:cx6="http://schemas.microsoft.com/office/drawing/2016/5/12/chartex" xmlns:cx7="http://schemas.microsoft.com/office/drawing/2016/5/13/chartex" xmlns:cx8="http://schemas.microsoft.com/office/drawing/2016/5/14/chartex" xmlns:mc="http://schemas.openxmlformats.org/markup-compatibility/2006" xmlns:aink="http://schemas.microsoft.com/office/drawing/2016/ink" xmlns:am3d="http://schemas.microsoft.com/office/drawing/2017/model3d" xmlns:o="urn:schemas-microsoft-com:office:office" xmlns:oel="http://schemas.microsoft.com/office/2019/extlst" xmlns:r="http://schemas.openxmlformats.org/officeDocument/2006/relationships" xmlns:m="http://schemas.openxmlformats.org/officeDocument/2006/math" xmlns:v="urn:schemas-microsoft-com:vml" xmlns:wp14="http://schemas.microsoft.com/office/word/2010/wordprocessingDrawing" xmlns:wp="http://schemas.openxmlformats.org/drawingml/2006/wordprocessingDrawing" xmlns:w10="urn:schemas-microsoft-com:office:word" xmlns:w="http://schemas.openxmlformats.org/wordprocessingml/2006/main" xmlns:w14="http://schemas.microsoft.com/office/word/2010/wordml" xmlns:w15="http://schemas.microsoft.com/office/word/2012/wordml" xmlns:w16cex="http://schemas.microsoft.com/office/word/2018/wordml/cex" xmlns:w16cid="http://schemas.microsoft.com/office/word/2016/wordml/cid" xmlns:w16="http://schemas.microsoft.com/office/word/2018/wordml" xmlns:w16du="http://schemas.microsoft.com/office/word/2023/wordml/word16du" xmlns:w16sdtdh="http://schemas.microsoft.com/office/word/2020/wordml/sdtdatahash" xmlns:w16se="http://schemas.microsoft.com/office/word/2015/wordml/symex" xmlns:wpg="http://schemas.microsoft.com/office/word/2010/wordprocessingGroup" xmlns:wpi="http://schemas.microsoft.com/office/word/2010/wordprocessingInk" xmlns:wne="http://schemas.microsoft.com/office/word/2006/wordml" xmlns:wps="http://schemas.microsoft.com/office/word/2010/wordprocessingShape" mc:Ignorable="w14 w15 w16se w16cid w16 w16cex w16sdtdh wp14">
+<w:ftr xmlns:wpc="http://schemas.microsoft.com/office/word/2010/wordprocessingCanvas" xmlns:cx="http://schemas.microsoft.com/office/drawing/2014/chartex" xmlns:cx1="http://schemas.microsoft.com/office/drawing/2015/9/8/chartex" xmlns:cx2="http://schemas.microsoft.com/office/drawing/2015/10/21/chartex" xmlns:cx3="http://schemas.microsoft.com/office/drawing/2016/5/9/chartex" xmlns:cx4="http://schemas.microsoft.com/office/drawing/2016/5/10/chartex" xmlns:cx5="http://schemas.microsoft.com/office/drawing/2016/5/11/chartex" xmlns:cx6="http://schemas.microsoft.com/office/drawing/2016/5/12/chartex" xmlns:cx7="http://schemas.microsoft.com/office/drawing/2016/5/13/chartex" xmlns:cx8="http://schemas.microsoft.com/office/drawing/2016/5/14/chartex" xmlns:mc="http://schemas.openxmlformats.org/markup-compatibility/2006" xmlns:aink="http://schemas.microsoft.com/office/drawing/2016/ink" xmlns:am3d="http://schemas.microsoft.com/office/drawing/2017/model3d" xmlns:o="urn:schemas-microsoft-com:office:office" xmlns:oel="http://schemas.microsoft.com/office/2019/extlst" xmlns:r="http://schemas.openxmlformats.org/officeDocument/2006/relationships" xmlns:m="http://schemas.openxmlformats.org/officeDocument/2006/math" xmlns:v="urn:schemas-microsoft-com:vml" xmlns:wp14="http://schemas.microsoft.com/office/word/2010/wordprocessingDrawing" xmlns:wp="http://schemas.openxmlformats.org/drawingml/2006/wordprocessingDrawing" xmlns:w10="urn:schemas-microsoft-com:office:word" xmlns:w="http://schemas.openxmlformats.org/wordprocessingml/2006/main" xmlns:w14="http://schemas.microsoft.com/office/word/2010/wordml" xmlns:w15="http://schemas.microsoft.com/office/word/2012/wordml" xmlns:w16cex="http://schemas.microsoft.com/office/word/2018/wordml/cex" xmlns:w16cid="http://schemas.microsoft.com/office/word/2016/wordml/cid" xmlns:w16="http://schemas.microsoft.com/office/word/2018/wordml" xmlns:w16sdtdh="http://schemas.microsoft.com/office/word/2020/wordml/sdtdatahash" xmlns:w16se="http://schemas.microsoft.com/office/word/2015/wordml/symex" xmlns:wpg="http://schemas.microsoft.com/office/word/2010/wordprocessingGroup" xmlns:wpi="http://schemas.microsoft.com/office/word/2010/wordprocessingInk" xmlns:wne="http://schemas.microsoft.com/office/word/2006/wordml" xmlns:wps="http://schemas.microsoft.com/office/word/2010/wordprocessingShape" mc:Ignorable="w14 w15 w16se w16cid w16 w16cex w16sdtdh wp14">
   <w:p>
     <w:pPr>
       <w:pStyle w:val="Rodap"/>
@@ -6696,7 +8134,7 @@
 </file>
 
 <file path=word/footnotes.xml><?xml version="1.0" encoding="utf-8"?>
-<w:footnotes xmlns:wpc="http://schemas.microsoft.com/office/word/2010/wordprocessingCanvas" xmlns:cx="http://schemas.microsoft.com/office/drawing/2014/chartex" xmlns:cx1="http://schemas.microsoft.com/office/drawing/2015/9/8/chartex" xmlns:cx2="http://schemas.microsoft.com/office/drawing/2015/10/21/chartex" xmlns:cx3="http://schemas.microsoft.com/office/drawing/2016/5/9/chartex" xmlns:cx4="http://schemas.microsoft.com/office/drawing/2016/5/10/chartex" xmlns:cx5="http://schemas.microsoft.com/office/drawing/2016/5/11/chartex" xmlns:cx6="http://schemas.microsoft.com/office/drawing/2016/5/12/chartex" xmlns:cx7="http://schemas.microsoft.com/office/drawing/2016/5/13/chartex" xmlns:cx8="http://schemas.microsoft.com/office/drawing/2016/5/14/chartex" xmlns:mc="http://schemas.openxmlformats.org/markup-compatibility/2006" xmlns:aink="http://schemas.microsoft.com/office/drawing/2016/ink" xmlns:am3d="http://schemas.microsoft.com/office/drawing/2017/model3d" xmlns:o="urn:schemas-microsoft-com:office:office" xmlns:oel="http://schemas.microsoft.com/office/2019/extlst" xmlns:r="http://schemas.openxmlformats.org/officeDocument/2006/relationships" xmlns:m="http://schemas.openxmlformats.org/officeDocument/2006/math" xmlns:v="urn:schemas-microsoft-com:vml" xmlns:wp14="http://schemas.microsoft.com/office/word/2010/wordprocessingDrawing" xmlns:wp="http://schemas.openxmlformats.org/drawingml/2006/wordprocessingDrawing" xmlns:w10="urn:schemas-microsoft-com:office:word" xmlns:w="http://schemas.openxmlformats.org/wordprocessingml/2006/main" xmlns:w14="http://schemas.microsoft.com/office/word/2010/wordml" xmlns:w15="http://schemas.microsoft.com/office/word/2012/wordml" xmlns:w16cex="http://schemas.microsoft.com/office/word/2018/wordml/cex" xmlns:w16cid="http://schemas.microsoft.com/office/word/2016/wordml/cid" xmlns:w16="http://schemas.microsoft.com/office/word/2018/wordml" xmlns:w16du="http://schemas.microsoft.com/office/word/2023/wordml/word16du" xmlns:w16sdtdh="http://schemas.microsoft.com/office/word/2020/wordml/sdtdatahash" xmlns:w16se="http://schemas.microsoft.com/office/word/2015/wordml/symex" xmlns:wpg="http://schemas.microsoft.com/office/word/2010/wordprocessingGroup" xmlns:wpi="http://schemas.microsoft.com/office/word/2010/wordprocessingInk" xmlns:wne="http://schemas.microsoft.com/office/word/2006/wordml" xmlns:wps="http://schemas.microsoft.com/office/word/2010/wordprocessingShape" mc:Ignorable="w14 w15 w16se w16cid w16 w16cex w16sdtdh wp14">
+<w:footnotes xmlns:wpc="http://schemas.microsoft.com/office/word/2010/wordprocessingCanvas" xmlns:cx="http://schemas.microsoft.com/office/drawing/2014/chartex" xmlns:cx1="http://schemas.microsoft.com/office/drawing/2015/9/8/chartex" xmlns:cx2="http://schemas.microsoft.com/office/drawing/2015/10/21/chartex" xmlns:cx3="http://schemas.microsoft.com/office/drawing/2016/5/9/chartex" xmlns:cx4="http://schemas.microsoft.com/office/drawing/2016/5/10/chartex" xmlns:cx5="http://schemas.microsoft.com/office/drawing/2016/5/11/chartex" xmlns:cx6="http://schemas.microsoft.com/office/drawing/2016/5/12/chartex" xmlns:cx7="http://schemas.microsoft.com/office/drawing/2016/5/13/chartex" xmlns:cx8="http://schemas.microsoft.com/office/drawing/2016/5/14/chartex" xmlns:mc="http://schemas.openxmlformats.org/markup-compatibility/2006" xmlns:aink="http://schemas.microsoft.com/office/drawing/2016/ink" xmlns:am3d="http://schemas.microsoft.com/office/drawing/2017/model3d" xmlns:o="urn:schemas-microsoft-com:office:office" xmlns:oel="http://schemas.microsoft.com/office/2019/extlst" xmlns:r="http://schemas.openxmlformats.org/officeDocument/2006/relationships" xmlns:m="http://schemas.openxmlformats.org/officeDocument/2006/math" xmlns:v="urn:schemas-microsoft-com:vml" xmlns:wp14="http://schemas.microsoft.com/office/word/2010/wordprocessingDrawing" xmlns:wp="http://schemas.openxmlformats.org/drawingml/2006/wordprocessingDrawing" xmlns:w10="urn:schemas-microsoft-com:office:word" xmlns:w="http://schemas.openxmlformats.org/wordprocessingml/2006/main" xmlns:w14="http://schemas.microsoft.com/office/word/2010/wordml" xmlns:w15="http://schemas.microsoft.com/office/word/2012/wordml" xmlns:w16cex="http://schemas.microsoft.com/office/word/2018/wordml/cex" xmlns:w16cid="http://schemas.microsoft.com/office/word/2016/wordml/cid" xmlns:w16="http://schemas.microsoft.com/office/word/2018/wordml" xmlns:w16sdtdh="http://schemas.microsoft.com/office/word/2020/wordml/sdtdatahash" xmlns:w16se="http://schemas.microsoft.com/office/word/2015/wordml/symex" xmlns:wpg="http://schemas.microsoft.com/office/word/2010/wordprocessingGroup" xmlns:wpi="http://schemas.microsoft.com/office/word/2010/wordprocessingInk" xmlns:wne="http://schemas.microsoft.com/office/word/2006/wordml" xmlns:wps="http://schemas.microsoft.com/office/word/2010/wordprocessingShape" mc:Ignorable="w14 w15 w16se w16cid w16 w16cex w16sdtdh wp14">
   <w:footnote w:type="separator" w:id="-1">
     <w:p>
       <w:r>
@@ -6715,7 +8153,7 @@
 </file>
 
 <file path=word/header1.xml><?xml version="1.0" encoding="utf-8"?>
-<w:hdr xmlns:wpc="http://schemas.microsoft.com/office/word/2010/wordprocessingCanvas" xmlns:cx="http://schemas.microsoft.com/office/drawing/2014/chartex" xmlns:cx1="http://schemas.microsoft.com/office/drawing/2015/9/8/chartex" xmlns:cx2="http://schemas.microsoft.com/office/drawing/2015/10/21/chartex" xmlns:cx3="http://schemas.microsoft.com/office/drawing/2016/5/9/chartex" xmlns:cx4="http://schemas.microsoft.com/office/drawing/2016/5/10/chartex" xmlns:cx5="http://schemas.microsoft.com/office/drawing/2016/5/11/chartex" xmlns:cx6="http://schemas.microsoft.com/office/drawing/2016/5/12/chartex" xmlns:cx7="http://schemas.microsoft.com/office/drawing/2016/5/13/chartex" xmlns:cx8="http://schemas.microsoft.com/office/drawing/2016/5/14/chartex" xmlns:mc="http://schemas.openxmlformats.org/markup-compatibility/2006" xmlns:aink="http://schemas.microsoft.com/office/drawing/2016/ink" xmlns:am3d="http://schemas.microsoft.com/office/drawing/2017/model3d" xmlns:o="urn:schemas-microsoft-com:office:office" xmlns:oel="http://schemas.microsoft.com/office/2019/extlst" xmlns:r="http://schemas.openxmlformats.org/officeDocument/2006/relationships" xmlns:m="http://schemas.openxmlformats.org/officeDocument/2006/math" xmlns:v="urn:schemas-microsoft-com:vml" xmlns:wp14="http://schemas.microsoft.com/office/word/2010/wordprocessingDrawing" xmlns:wp="http://schemas.openxmlformats.org/drawingml/2006/wordprocessingDrawing" xmlns:w10="urn:schemas-microsoft-com:office:word" xmlns:w="http://schemas.openxmlformats.org/wordprocessingml/2006/main" xmlns:w14="http://schemas.microsoft.com/office/word/2010/wordml" xmlns:w15="http://schemas.microsoft.com/office/word/2012/wordml" xmlns:w16cex="http://schemas.microsoft.com/office/word/2018/wordml/cex" xmlns:w16cid="http://schemas.microsoft.com/office/word/2016/wordml/cid" xmlns:w16="http://schemas.microsoft.com/office/word/2018/wordml" xmlns:w16du="http://schemas.microsoft.com/office/word/2023/wordml/word16du" xmlns:w16sdtdh="http://schemas.microsoft.com/office/word/2020/wordml/sdtdatahash" xmlns:w16se="http://schemas.microsoft.com/office/word/2015/wordml/symex" xmlns:wpg="http://schemas.microsoft.com/office/word/2010/wordprocessingGroup" xmlns:wpi="http://schemas.microsoft.com/office/word/2010/wordprocessingInk" xmlns:wne="http://schemas.microsoft.com/office/word/2006/wordml" xmlns:wps="http://schemas.microsoft.com/office/word/2010/wordprocessingShape" mc:Ignorable="w14 w15 w16se w16cid w16 w16cex w16sdtdh wp14">
+<w:hdr xmlns:wpc="http://schemas.microsoft.com/office/word/2010/wordprocessingCanvas" xmlns:cx="http://schemas.microsoft.com/office/drawing/2014/chartex" xmlns:cx1="http://schemas.microsoft.com/office/drawing/2015/9/8/chartex" xmlns:cx2="http://schemas.microsoft.com/office/drawing/2015/10/21/chartex" xmlns:cx3="http://schemas.microsoft.com/office/drawing/2016/5/9/chartex" xmlns:cx4="http://schemas.microsoft.com/office/drawing/2016/5/10/chartex" xmlns:cx5="http://schemas.microsoft.com/office/drawing/2016/5/11/chartex" xmlns:cx6="http://schemas.microsoft.com/office/drawing/2016/5/12/chartex" xmlns:cx7="http://schemas.microsoft.com/office/drawing/2016/5/13/chartex" xmlns:cx8="http://schemas.microsoft.com/office/drawing/2016/5/14/chartex" xmlns:mc="http://schemas.openxmlformats.org/markup-compatibility/2006" xmlns:aink="http://schemas.microsoft.com/office/drawing/2016/ink" xmlns:am3d="http://schemas.microsoft.com/office/drawing/2017/model3d" xmlns:o="urn:schemas-microsoft-com:office:office" xmlns:oel="http://schemas.microsoft.com/office/2019/extlst" xmlns:r="http://schemas.openxmlformats.org/officeDocument/2006/relationships" xmlns:m="http://schemas.openxmlformats.org/officeDocument/2006/math" xmlns:v="urn:schemas-microsoft-com:vml" xmlns:wp14="http://schemas.microsoft.com/office/word/2010/wordprocessingDrawing" xmlns:wp="http://schemas.openxmlformats.org/drawingml/2006/wordprocessingDrawing" xmlns:w10="urn:schemas-microsoft-com:office:word" xmlns:w="http://schemas.openxmlformats.org/wordprocessingml/2006/main" xmlns:w14="http://schemas.microsoft.com/office/word/2010/wordml" xmlns:w15="http://schemas.microsoft.com/office/word/2012/wordml" xmlns:w16cex="http://schemas.microsoft.com/office/word/2018/wordml/cex" xmlns:w16cid="http://schemas.microsoft.com/office/word/2016/wordml/cid" xmlns:w16="http://schemas.microsoft.com/office/word/2018/wordml" xmlns:w16sdtdh="http://schemas.microsoft.com/office/word/2020/wordml/sdtdatahash" xmlns:w16se="http://schemas.microsoft.com/office/word/2015/wordml/symex" xmlns:wpg="http://schemas.microsoft.com/office/word/2010/wordprocessingGroup" xmlns:wpi="http://schemas.microsoft.com/office/word/2010/wordprocessingInk" xmlns:wne="http://schemas.microsoft.com/office/word/2006/wordml" xmlns:wps="http://schemas.microsoft.com/office/word/2010/wordprocessingShape" mc:Ignorable="w14 w15 w16se w16cid w16 w16cex w16sdtdh wp14">
   <w:p>
     <w:pPr>
       <w:pStyle w:val="Cabealho"/>
@@ -6730,7 +8168,7 @@
 </file>
 
 <file path=word/header2.xml><?xml version="1.0" encoding="utf-8"?>
-<w:hdr xmlns:wpc="http://schemas.microsoft.com/office/word/2010/wordprocessingCanvas" xmlns:cx="http://schemas.microsoft.com/office/drawing/2014/chartex" xmlns:cx1="http://schemas.microsoft.com/office/drawing/2015/9/8/chartex" xmlns:cx2="http://schemas.microsoft.com/office/drawing/2015/10/21/chartex" xmlns:cx3="http://schemas.microsoft.com/office/drawing/2016/5/9/chartex" xmlns:cx4="http://schemas.microsoft.com/office/drawing/2016/5/10/chartex" xmlns:cx5="http://schemas.microsoft.com/office/drawing/2016/5/11/chartex" xmlns:cx6="http://schemas.microsoft.com/office/drawing/2016/5/12/chartex" xmlns:cx7="http://schemas.microsoft.com/office/drawing/2016/5/13/chartex" xmlns:cx8="http://schemas.microsoft.com/office/drawing/2016/5/14/chartex" xmlns:mc="http://schemas.openxmlformats.org/markup-compatibility/2006" xmlns:aink="http://schemas.microsoft.com/office/drawing/2016/ink" xmlns:am3d="http://schemas.microsoft.com/office/drawing/2017/model3d" xmlns:o="urn:schemas-microsoft-com:office:office" xmlns:oel="http://schemas.microsoft.com/office/2019/extlst" xmlns:r="http://schemas.openxmlformats.org/officeDocument/2006/relationships" xmlns:m="http://schemas.openxmlformats.org/officeDocument/2006/math" xmlns:v="urn:schemas-microsoft-com:vml" xmlns:wp14="http://schemas.microsoft.com/office/word/2010/wordprocessingDrawing" xmlns:wp="http://schemas.openxmlformats.org/drawingml/2006/wordprocessingDrawing" xmlns:w10="urn:schemas-microsoft-com:office:word" xmlns:w="http://schemas.openxmlformats.org/wordprocessingml/2006/main" xmlns:w14="http://schemas.microsoft.com/office/word/2010/wordml" xmlns:w15="http://schemas.microsoft.com/office/word/2012/wordml" xmlns:w16cex="http://schemas.microsoft.com/office/word/2018/wordml/cex" xmlns:w16cid="http://schemas.microsoft.com/office/word/2016/wordml/cid" xmlns:w16="http://schemas.microsoft.com/office/word/2018/wordml" xmlns:w16du="http://schemas.microsoft.com/office/word/2023/wordml/word16du" xmlns:w16sdtdh="http://schemas.microsoft.com/office/word/2020/wordml/sdtdatahash" xmlns:w16se="http://schemas.microsoft.com/office/word/2015/wordml/symex" xmlns:wpg="http://schemas.microsoft.com/office/word/2010/wordprocessingGroup" xmlns:wpi="http://schemas.microsoft.com/office/word/2010/wordprocessingInk" xmlns:wne="http://schemas.microsoft.com/office/word/2006/wordml" xmlns:wps="http://schemas.microsoft.com/office/word/2010/wordprocessingShape" mc:Ignorable="w14 w15 w16se w16cid w16 w16cex w16sdtdh wp14">
+<w:hdr xmlns:wpc="http://schemas.microsoft.com/office/word/2010/wordprocessingCanvas" xmlns:cx="http://schemas.microsoft.com/office/drawing/2014/chartex" xmlns:cx1="http://schemas.microsoft.com/office/drawing/2015/9/8/chartex" xmlns:cx2="http://schemas.microsoft.com/office/drawing/2015/10/21/chartex" xmlns:cx3="http://schemas.microsoft.com/office/drawing/2016/5/9/chartex" xmlns:cx4="http://schemas.microsoft.com/office/drawing/2016/5/10/chartex" xmlns:cx5="http://schemas.microsoft.com/office/drawing/2016/5/11/chartex" xmlns:cx6="http://schemas.microsoft.com/office/drawing/2016/5/12/chartex" xmlns:cx7="http://schemas.microsoft.com/office/drawing/2016/5/13/chartex" xmlns:cx8="http://schemas.microsoft.com/office/drawing/2016/5/14/chartex" xmlns:mc="http://schemas.openxmlformats.org/markup-compatibility/2006" xmlns:aink="http://schemas.microsoft.com/office/drawing/2016/ink" xmlns:am3d="http://schemas.microsoft.com/office/drawing/2017/model3d" xmlns:o="urn:schemas-microsoft-com:office:office" xmlns:oel="http://schemas.microsoft.com/office/2019/extlst" xmlns:r="http://schemas.openxmlformats.org/officeDocument/2006/relationships" xmlns:m="http://schemas.openxmlformats.org/officeDocument/2006/math" xmlns:v="urn:schemas-microsoft-com:vml" xmlns:wp14="http://schemas.microsoft.com/office/word/2010/wordprocessingDrawing" xmlns:wp="http://schemas.openxmlformats.org/drawingml/2006/wordprocessingDrawing" xmlns:w10="urn:schemas-microsoft-com:office:word" xmlns:w="http://schemas.openxmlformats.org/wordprocessingml/2006/main" xmlns:w14="http://schemas.microsoft.com/office/word/2010/wordml" xmlns:w15="http://schemas.microsoft.com/office/word/2012/wordml" xmlns:w16cex="http://schemas.microsoft.com/office/word/2018/wordml/cex" xmlns:w16cid="http://schemas.microsoft.com/office/word/2016/wordml/cid" xmlns:w16="http://schemas.microsoft.com/office/word/2018/wordml" xmlns:w16sdtdh="http://schemas.microsoft.com/office/word/2020/wordml/sdtdatahash" xmlns:w16se="http://schemas.microsoft.com/office/word/2015/wordml/symex" xmlns:wpg="http://schemas.microsoft.com/office/word/2010/wordprocessingGroup" xmlns:wpi="http://schemas.microsoft.com/office/word/2010/wordprocessingInk" xmlns:wne="http://schemas.microsoft.com/office/word/2006/wordml" xmlns:wps="http://schemas.microsoft.com/office/word/2010/wordprocessingShape" mc:Ignorable="w14 w15 w16se w16cid w16 w16cex w16sdtdh wp14">
   <w:tbl>
     <w:tblPr>
       <w:tblW w:w="0" w:type="auto"/>
@@ -6832,7 +8270,7 @@
 </file>
 
 <file path=word/numbering.xml><?xml version="1.0" encoding="utf-8"?>
-<w:numbering xmlns:wpc="http://schemas.microsoft.com/office/word/2010/wordprocessingCanvas" xmlns:cx="http://schemas.microsoft.com/office/drawing/2014/chartex" xmlns:cx1="http://schemas.microsoft.com/office/drawing/2015/9/8/chartex" xmlns:cx2="http://schemas.microsoft.com/office/drawing/2015/10/21/chartex" xmlns:cx3="http://schemas.microsoft.com/office/drawing/2016/5/9/chartex" xmlns:cx4="http://schemas.microsoft.com/office/drawing/2016/5/10/chartex" xmlns:cx5="http://schemas.microsoft.com/office/drawing/2016/5/11/chartex" xmlns:cx6="http://schemas.microsoft.com/office/drawing/2016/5/12/chartex" xmlns:cx7="http://schemas.microsoft.com/office/drawing/2016/5/13/chartex" xmlns:cx8="http://schemas.microsoft.com/office/drawing/2016/5/14/chartex" xmlns:mc="http://schemas.openxmlformats.org/markup-compatibility/2006" xmlns:aink="http://schemas.microsoft.com/office/drawing/2016/ink" xmlns:am3d="http://schemas.microsoft.com/office/drawing/2017/model3d" xmlns:o="urn:schemas-microsoft-com:office:office" xmlns:oel="http://schemas.microsoft.com/office/2019/extlst" xmlns:r="http://schemas.openxmlformats.org/officeDocument/2006/relationships" xmlns:m="http://schemas.openxmlformats.org/officeDocument/2006/math" xmlns:v="urn:schemas-microsoft-com:vml" xmlns:wp14="http://schemas.microsoft.com/office/word/2010/wordprocessingDrawing" xmlns:wp="http://schemas.openxmlformats.org/drawingml/2006/wordprocessingDrawing" xmlns:w10="urn:schemas-microsoft-com:office:word" xmlns:w="http://schemas.openxmlformats.org/wordprocessingml/2006/main" xmlns:w14="http://schemas.microsoft.com/office/word/2010/wordml" xmlns:w15="http://schemas.microsoft.com/office/word/2012/wordml" xmlns:w16cex="http://schemas.microsoft.com/office/word/2018/wordml/cex" xmlns:w16cid="http://schemas.microsoft.com/office/word/2016/wordml/cid" xmlns:w16="http://schemas.microsoft.com/office/word/2018/wordml" xmlns:w16du="http://schemas.microsoft.com/office/word/2023/wordml/word16du" xmlns:w16sdtdh="http://schemas.microsoft.com/office/word/2020/wordml/sdtdatahash" xmlns:w16se="http://schemas.microsoft.com/office/word/2015/wordml/symex" xmlns:wpg="http://schemas.microsoft.com/office/word/2010/wordprocessingGroup" xmlns:wpi="http://schemas.microsoft.com/office/word/2010/wordprocessingInk" xmlns:wne="http://schemas.microsoft.com/office/word/2006/wordml" xmlns:wps="http://schemas.microsoft.com/office/word/2010/wordprocessingShape" mc:Ignorable="w14 w15 w16se w16cid w16 w16cex w16sdtdh wp14">
+<w:numbering xmlns:wpc="http://schemas.microsoft.com/office/word/2010/wordprocessingCanvas" xmlns:cx="http://schemas.microsoft.com/office/drawing/2014/chartex" xmlns:cx1="http://schemas.microsoft.com/office/drawing/2015/9/8/chartex" xmlns:cx2="http://schemas.microsoft.com/office/drawing/2015/10/21/chartex" xmlns:cx3="http://schemas.microsoft.com/office/drawing/2016/5/9/chartex" xmlns:cx4="http://schemas.microsoft.com/office/drawing/2016/5/10/chartex" xmlns:cx5="http://schemas.microsoft.com/office/drawing/2016/5/11/chartex" xmlns:cx6="http://schemas.microsoft.com/office/drawing/2016/5/12/chartex" xmlns:cx7="http://schemas.microsoft.com/office/drawing/2016/5/13/chartex" xmlns:cx8="http://schemas.microsoft.com/office/drawing/2016/5/14/chartex" xmlns:mc="http://schemas.openxmlformats.org/markup-compatibility/2006" xmlns:aink="http://schemas.microsoft.com/office/drawing/2016/ink" xmlns:am3d="http://schemas.microsoft.com/office/drawing/2017/model3d" xmlns:o="urn:schemas-microsoft-com:office:office" xmlns:oel="http://schemas.microsoft.com/office/2019/extlst" xmlns:r="http://schemas.openxmlformats.org/officeDocument/2006/relationships" xmlns:m="http://schemas.openxmlformats.org/officeDocument/2006/math" xmlns:v="urn:schemas-microsoft-com:vml" xmlns:wp14="http://schemas.microsoft.com/office/word/2010/wordprocessingDrawing" xmlns:wp="http://schemas.openxmlformats.org/drawingml/2006/wordprocessingDrawing" xmlns:w10="urn:schemas-microsoft-com:office:word" xmlns:w="http://schemas.openxmlformats.org/wordprocessingml/2006/main" xmlns:w14="http://schemas.microsoft.com/office/word/2010/wordml" xmlns:w15="http://schemas.microsoft.com/office/word/2012/wordml" xmlns:w16cex="http://schemas.microsoft.com/office/word/2018/wordml/cex" xmlns:w16cid="http://schemas.microsoft.com/office/word/2016/wordml/cid" xmlns:w16="http://schemas.microsoft.com/office/word/2018/wordml" xmlns:w16sdtdh="http://schemas.microsoft.com/office/word/2020/wordml/sdtdatahash" xmlns:w16se="http://schemas.microsoft.com/office/word/2015/wordml/symex" xmlns:wpg="http://schemas.microsoft.com/office/word/2010/wordprocessingGroup" xmlns:wpi="http://schemas.microsoft.com/office/word/2010/wordprocessingInk" xmlns:wne="http://schemas.microsoft.com/office/word/2006/wordml" xmlns:wps="http://schemas.microsoft.com/office/word/2010/wordprocessingShape" mc:Ignorable="w14 w15 w16se w16cid w16 w16cex w16sdtdh wp14">
   <w:abstractNum w:abstractNumId="0" w15:restartNumberingAfterBreak="0">
     <w:nsid w:val="FFFFFFFB"/>
     <w:multiLevelType w:val="multilevel"/>
@@ -8387,6 +9825,14 @@
     </w:lvlOverride>
   </w:num>
 </w:numbering>
+</file>
+
+<file path=word/people.xml><?xml version="1.0" encoding="utf-8"?>
+<w15:people xmlns:wpc="http://schemas.microsoft.com/office/word/2010/wordprocessingCanvas" xmlns:cx="http://schemas.microsoft.com/office/drawing/2014/chartex" xmlns:cx1="http://schemas.microsoft.com/office/drawing/2015/9/8/chartex" xmlns:cx2="http://schemas.microsoft.com/office/drawing/2015/10/21/chartex" xmlns:cx3="http://schemas.microsoft.com/office/drawing/2016/5/9/chartex" xmlns:cx4="http://schemas.microsoft.com/office/drawing/2016/5/10/chartex" xmlns:cx5="http://schemas.microsoft.com/office/drawing/2016/5/11/chartex" xmlns:cx6="http://schemas.microsoft.com/office/drawing/2016/5/12/chartex" xmlns:cx7="http://schemas.microsoft.com/office/drawing/2016/5/13/chartex" xmlns:cx8="http://schemas.microsoft.com/office/drawing/2016/5/14/chartex" xmlns:mc="http://schemas.openxmlformats.org/markup-compatibility/2006" xmlns:aink="http://schemas.microsoft.com/office/drawing/2016/ink" xmlns:am3d="http://schemas.microsoft.com/office/drawing/2017/model3d" xmlns:o="urn:schemas-microsoft-com:office:office" xmlns:oel="http://schemas.microsoft.com/office/2019/extlst" xmlns:r="http://schemas.openxmlformats.org/officeDocument/2006/relationships" xmlns:m="http://schemas.openxmlformats.org/officeDocument/2006/math" xmlns:v="urn:schemas-microsoft-com:vml" xmlns:wp14="http://schemas.microsoft.com/office/word/2010/wordprocessingDrawing" xmlns:wp="http://schemas.openxmlformats.org/drawingml/2006/wordprocessingDrawing" xmlns:w10="urn:schemas-microsoft-com:office:word" xmlns:w="http://schemas.openxmlformats.org/wordprocessingml/2006/main" xmlns:w14="http://schemas.microsoft.com/office/word/2010/wordml" xmlns:w15="http://schemas.microsoft.com/office/word/2012/wordml" xmlns:w16cex="http://schemas.microsoft.com/office/word/2018/wordml/cex" xmlns:w16cid="http://schemas.microsoft.com/office/word/2016/wordml/cid" xmlns:w16="http://schemas.microsoft.com/office/word/2018/wordml" xmlns:w16sdtdh="http://schemas.microsoft.com/office/word/2020/wordml/sdtdatahash" xmlns:w16se="http://schemas.microsoft.com/office/word/2015/wordml/symex" xmlns:wpg="http://schemas.microsoft.com/office/word/2010/wordprocessingGroup" xmlns:wpi="http://schemas.microsoft.com/office/word/2010/wordprocessingInk" xmlns:wne="http://schemas.microsoft.com/office/word/2006/wordml" xmlns:wps="http://schemas.microsoft.com/office/word/2010/wordprocessingShape" mc:Ignorable="w14 w15 w16se w16cid w16 w16cex w16sdtdh wp14">
+  <w15:person w15:author="Luciana Pereira de Araújo Kohler">
+    <w15:presenceInfo w15:providerId="AD" w15:userId="S::lpa@furb.br::c258f459-251d-4334-81d6-85cd6d514717"/>
+  </w15:person>
+</w15:people>
 </file>
 
 <file path=word/styles.xml><?xml version="1.0" encoding="utf-8"?>
@@ -8999,6 +10445,7 @@
   <w:style w:type="character" w:default="1" w:styleId="Fontepargpadro">
     <w:name w:val="Default Paragraph Font"/>
     <w:uiPriority w:val="1"/>
+    <w:semiHidden/>
     <w:unhideWhenUsed/>
   </w:style>
   <w:style w:type="table" w:default="1" w:styleId="Tabelanormal">
@@ -10824,6 +12271,67 @@
 </file>
 
 <file path=customXml/item1.xml><?xml version="1.0" encoding="utf-8"?>
+<?mso-contentType ?>
+<FormTemplates xmlns="http://schemas.microsoft.com/sharepoint/v3/contenttype/forms">
+  <Display>DocumentLibraryForm</Display>
+  <Edit>DocumentLibraryForm</Edit>
+  <New>DocumentLibraryForm</New>
+</FormTemplates>
+</file>
+
+<file path=customXml/item2.xml><?xml version="1.0" encoding="utf-8"?>
+<p:properties xmlns:p="http://schemas.microsoft.com/office/2006/metadata/properties" xmlns:xsi="http://www.w3.org/2001/XMLSchema-instance" xmlns:pc="http://schemas.microsoft.com/office/infopath/2007/PartnerControls">
+  <documentManagement>
+    <Has_Teacher_Only_SectionGroup xmlns="f8440490-6d1a-488a-8abf-48b89d0123a0" xsi:nil="true"/>
+    <NotebookType xmlns="f8440490-6d1a-488a-8abf-48b89d0123a0" xsi:nil="true"/>
+    <DefaultSectionNames xmlns="f8440490-6d1a-488a-8abf-48b89d0123a0" xsi:nil="true"/>
+    <Self_Registration_Enabled xmlns="f8440490-6d1a-488a-8abf-48b89d0123a0" xsi:nil="true"/>
+    <FolderType xmlns="f8440490-6d1a-488a-8abf-48b89d0123a0" xsi:nil="true"/>
+    <AppVersion xmlns="f8440490-6d1a-488a-8abf-48b89d0123a0" xsi:nil="true"/>
+    <TeamsChannelId xmlns="f8440490-6d1a-488a-8abf-48b89d0123a0" xsi:nil="true"/>
+    <IsNotebookLocked xmlns="f8440490-6d1a-488a-8abf-48b89d0123a0" xsi:nil="true"/>
+    <Students xmlns="f8440490-6d1a-488a-8abf-48b89d0123a0">
+      <UserInfo>
+        <DisplayName/>
+        <AccountId xsi:nil="true"/>
+        <AccountType/>
+      </UserInfo>
+    </Students>
+    <Templates xmlns="f8440490-6d1a-488a-8abf-48b89d0123a0" xsi:nil="true"/>
+    <CultureName xmlns="f8440490-6d1a-488a-8abf-48b89d0123a0" xsi:nil="true"/>
+    <Invited_Students xmlns="f8440490-6d1a-488a-8abf-48b89d0123a0" xsi:nil="true"/>
+    <Owner xmlns="f8440490-6d1a-488a-8abf-48b89d0123a0">
+      <UserInfo>
+        <DisplayName/>
+        <AccountId xsi:nil="true"/>
+        <AccountType/>
+      </UserInfo>
+    </Owner>
+    <Teachers xmlns="f8440490-6d1a-488a-8abf-48b89d0123a0">
+      <UserInfo>
+        <DisplayName/>
+        <AccountId xsi:nil="true"/>
+        <AccountType/>
+      </UserInfo>
+    </Teachers>
+    <Student_Groups xmlns="f8440490-6d1a-488a-8abf-48b89d0123a0">
+      <UserInfo>
+        <DisplayName/>
+        <AccountId xsi:nil="true"/>
+        <AccountType/>
+      </UserInfo>
+    </Student_Groups>
+    <Invited_Teachers xmlns="f8440490-6d1a-488a-8abf-48b89d0123a0" xsi:nil="true"/>
+    <Is_Collaboration_Space_Locked xmlns="f8440490-6d1a-488a-8abf-48b89d0123a0" xsi:nil="true"/>
+  </documentManagement>
+</p:properties>
+</file>
+
+<file path=customXml/item3.xml><?xml version="1.0" encoding="utf-8"?>
+<b:Sources xmlns:b="http://schemas.openxmlformats.org/officeDocument/2006/bibliography" xmlns="http://schemas.openxmlformats.org/officeDocument/2006/bibliography" SelectedStyle="" StyleName=""/>
+</file>
+
+<file path=customXml/item4.xml><?xml version="1.0" encoding="utf-8"?>
 <ct:contentTypeSchema xmlns:ct="http://schemas.microsoft.com/office/2006/metadata/contentType" xmlns:ma="http://schemas.microsoft.com/office/2006/metadata/properties/metaAttributes" ct:_="" ma:_="" ma:contentTypeName="Documento" ma:contentTypeID="0x010100F13453D0801D5E45B1745A09551F1C32" ma:contentTypeVersion="28" ma:contentTypeDescription="Crie um novo documento." ma:contentTypeScope="" ma:versionID="fa9ef3803bb4ef638f344296fd7d9170">
   <xsd:schema xmlns:xsd="http://www.w3.org/2001/XMLSchema" xmlns:xs="http://www.w3.org/2001/XMLSchema" xmlns:p="http://schemas.microsoft.com/office/2006/metadata/properties" xmlns:ns3="f8440490-6d1a-488a-8abf-48b89d0123a0" xmlns:ns4="22206413-f776-4b11-bcb2-0b935dc83731" targetNamespace="http://schemas.microsoft.com/office/2006/metadata/properties" ma:root="true" ma:fieldsID="5a7e583b53460e8ff4480ccd12c418cb" ns3:_="" ns4:_="">
     <xsd:import namespace="f8440490-6d1a-488a-8abf-48b89d0123a0"/>
@@ -11198,68 +12706,33 @@
 </ct:contentTypeSchema>
 </file>
 
-<file path=customXml/item2.xml><?xml version="1.0" encoding="utf-8"?>
-<b:Sources xmlns:b="http://schemas.openxmlformats.org/officeDocument/2006/bibliography" xmlns="http://schemas.openxmlformats.org/officeDocument/2006/bibliography" SelectedStyle="" StyleName=""/>
+<file path=customXml/itemProps1.xml><?xml version="1.0" encoding="utf-8"?>
+<ds:datastoreItem xmlns:ds="http://schemas.openxmlformats.org/officeDocument/2006/customXml" ds:itemID="{7B1E6EB0-B3F5-485A-9397-E673FC4F5C49}">
+  <ds:schemaRefs>
+    <ds:schemaRef ds:uri="http://schemas.microsoft.com/sharepoint/v3/contenttype/forms"/>
+  </ds:schemaRefs>
+</ds:datastoreItem>
 </file>
 
-<file path=customXml/item3.xml><?xml version="1.0" encoding="utf-8"?>
-<p:properties xmlns:p="http://schemas.microsoft.com/office/2006/metadata/properties" xmlns:xsi="http://www.w3.org/2001/XMLSchema-instance" xmlns:pc="http://schemas.microsoft.com/office/infopath/2007/PartnerControls">
-  <documentManagement>
-    <Has_Teacher_Only_SectionGroup xmlns="f8440490-6d1a-488a-8abf-48b89d0123a0" xsi:nil="true"/>
-    <NotebookType xmlns="f8440490-6d1a-488a-8abf-48b89d0123a0" xsi:nil="true"/>
-    <DefaultSectionNames xmlns="f8440490-6d1a-488a-8abf-48b89d0123a0" xsi:nil="true"/>
-    <Self_Registration_Enabled xmlns="f8440490-6d1a-488a-8abf-48b89d0123a0" xsi:nil="true"/>
-    <FolderType xmlns="f8440490-6d1a-488a-8abf-48b89d0123a0" xsi:nil="true"/>
-    <AppVersion xmlns="f8440490-6d1a-488a-8abf-48b89d0123a0" xsi:nil="true"/>
-    <TeamsChannelId xmlns="f8440490-6d1a-488a-8abf-48b89d0123a0" xsi:nil="true"/>
-    <IsNotebookLocked xmlns="f8440490-6d1a-488a-8abf-48b89d0123a0" xsi:nil="true"/>
-    <Students xmlns="f8440490-6d1a-488a-8abf-48b89d0123a0">
-      <UserInfo>
-        <DisplayName/>
-        <AccountId xsi:nil="true"/>
-        <AccountType/>
-      </UserInfo>
-    </Students>
-    <Templates xmlns="f8440490-6d1a-488a-8abf-48b89d0123a0" xsi:nil="true"/>
-    <CultureName xmlns="f8440490-6d1a-488a-8abf-48b89d0123a0" xsi:nil="true"/>
-    <Invited_Students xmlns="f8440490-6d1a-488a-8abf-48b89d0123a0" xsi:nil="true"/>
-    <Owner xmlns="f8440490-6d1a-488a-8abf-48b89d0123a0">
-      <UserInfo>
-        <DisplayName/>
-        <AccountId xsi:nil="true"/>
-        <AccountType/>
-      </UserInfo>
-    </Owner>
-    <Teachers xmlns="f8440490-6d1a-488a-8abf-48b89d0123a0">
-      <UserInfo>
-        <DisplayName/>
-        <AccountId xsi:nil="true"/>
-        <AccountType/>
-      </UserInfo>
-    </Teachers>
-    <Student_Groups xmlns="f8440490-6d1a-488a-8abf-48b89d0123a0">
-      <UserInfo>
-        <DisplayName/>
-        <AccountId xsi:nil="true"/>
-        <AccountType/>
-      </UserInfo>
-    </Student_Groups>
-    <Invited_Teachers xmlns="f8440490-6d1a-488a-8abf-48b89d0123a0" xsi:nil="true"/>
-    <Is_Collaboration_Space_Locked xmlns="f8440490-6d1a-488a-8abf-48b89d0123a0" xsi:nil="true"/>
-  </documentManagement>
-</p:properties>
+<file path=customXml/itemProps2.xml><?xml version="1.0" encoding="utf-8"?>
+<ds:datastoreItem xmlns:ds="http://schemas.openxmlformats.org/officeDocument/2006/customXml" ds:itemID="{41853661-3F52-45C5-AABD-8FFE43AA909F}">
+  <ds:schemaRefs>
+    <ds:schemaRef ds:uri="http://schemas.microsoft.com/office/2006/metadata/properties"/>
+    <ds:schemaRef ds:uri="http://schemas.microsoft.com/office/infopath/2007/PartnerControls"/>
+    <ds:schemaRef ds:uri="f8440490-6d1a-488a-8abf-48b89d0123a0"/>
+  </ds:schemaRefs>
+</ds:datastoreItem>
 </file>
 
-<file path=customXml/item4.xml><?xml version="1.0" encoding="utf-8"?>
-<?mso-contentType ?>
-<FormTemplates xmlns="http://schemas.microsoft.com/sharepoint/v3/contenttype/forms">
-  <Display>DocumentLibraryForm</Display>
-  <Edit>DocumentLibraryForm</Edit>
-  <New>DocumentLibraryForm</New>
-</FormTemplates>
+<file path=customXml/itemProps3.xml><?xml version="1.0" encoding="utf-8"?>
+<ds:datastoreItem xmlns:ds="http://schemas.openxmlformats.org/officeDocument/2006/customXml" ds:itemID="{90E28FDA-35C6-4FCD-88ED-F93C837A14A5}">
+  <ds:schemaRefs>
+    <ds:schemaRef ds:uri="http://schemas.openxmlformats.org/officeDocument/2006/bibliography"/>
+  </ds:schemaRefs>
+</ds:datastoreItem>
 </file>
 
-<file path=customXml/itemProps1.xml><?xml version="1.0" encoding="utf-8"?>
+<file path=customXml/itemProps4.xml><?xml version="1.0" encoding="utf-8"?>
 <ds:datastoreItem xmlns:ds="http://schemas.openxmlformats.org/officeDocument/2006/customXml" ds:itemID="{ECA86F05-1AFD-4D7D-A2B0-46D80603D700}">
   <ds:schemaRefs>
     <ds:schemaRef ds:uri="http://schemas.microsoft.com/office/2006/metadata/contentType"/>
@@ -11276,30 +12749,4 @@
     <ds:schemaRef ds:uri="http://schemas.microsoft.com/internal/obd"/>
   </ds:schemaRefs>
 </ds:datastoreItem>
-</file>
-
-<file path=customXml/itemProps2.xml><?xml version="1.0" encoding="utf-8"?>
-<ds:datastoreItem xmlns:ds="http://schemas.openxmlformats.org/officeDocument/2006/customXml" ds:itemID="{90E28FDA-35C6-4FCD-88ED-F93C837A14A5}">
-  <ds:schemaRefs>
-    <ds:schemaRef ds:uri="http://schemas.openxmlformats.org/officeDocument/2006/bibliography"/>
-  </ds:schemaRefs>
-</ds:datastoreItem>
-</file>
-
-<file path=customXml/itemProps3.xml><?xml version="1.0" encoding="utf-8"?>
-<ds:datastoreItem xmlns:ds="http://schemas.openxmlformats.org/officeDocument/2006/customXml" ds:itemID="{41853661-3F52-45C5-AABD-8FFE43AA909F}">
-  <ds:schemaRefs>
-    <ds:schemaRef ds:uri="http://schemas.microsoft.com/office/2006/metadata/properties"/>
-    <ds:schemaRef ds:uri="http://schemas.microsoft.com/office/infopath/2007/PartnerControls"/>
-    <ds:schemaRef ds:uri="f8440490-6d1a-488a-8abf-48b89d0123a0"/>
-  </ds:schemaRefs>
-</ds:datastoreItem>
-</file>
-
-<file path=customXml/itemProps4.xml><?xml version="1.0" encoding="utf-8"?>
-<ds:datastoreItem xmlns:ds="http://schemas.openxmlformats.org/officeDocument/2006/customXml" ds:itemID="{7B1E6EB0-B3F5-485A-9397-E673FC4F5C49}">
-  <ds:schemaRefs>
-    <ds:schemaRef ds:uri="http://schemas.microsoft.com/sharepoint/v3/contenttype/forms"/>
-  </ds:schemaRefs>
-</ds:datastoreItem>
 </file>